--- a/5kurs/bunova/CMS/Tem521UCC.docx
+++ b/5kurs/bunova/CMS/Tem521UCC.docx
@@ -300,8 +300,44 @@
           <w:b/>
           <w:szCs w:val="28"/>
         </w:rPr>
-        <w:t>управление корпоративным контентом</w:t>
-      </w:r>
+        <w:t>У</w:t>
+      </w:r>
+      <w:r>
+        <w:rPr>
+          <w:rFonts w:eastAsia="Calibri" w:cs="Times New Roman"/>
+          <w:b/>
+          <w:szCs w:val="28"/>
+        </w:rPr>
+        <w:t xml:space="preserve">правление </w:t>
+      </w:r>
+      <w:proofErr w:type="gramStart"/>
+      <w:r>
+        <w:rPr>
+          <w:rFonts w:eastAsia="Calibri" w:cs="Times New Roman"/>
+          <w:b/>
+          <w:szCs w:val="28"/>
+        </w:rPr>
+        <w:t>корпоративным</w:t>
+      </w:r>
+      <w:proofErr w:type="gramEnd"/>
+      <w:r>
+        <w:rPr>
+          <w:rFonts w:eastAsia="Calibri" w:cs="Times New Roman"/>
+          <w:b/>
+          <w:szCs w:val="28"/>
+        </w:rPr>
+        <w:t xml:space="preserve"> </w:t>
+      </w:r>
+      <w:proofErr w:type="spellStart"/>
+      <w:r>
+        <w:rPr>
+          <w:rFonts w:eastAsia="Calibri" w:cs="Times New Roman"/>
+          <w:b/>
+          <w:szCs w:val="28"/>
+        </w:rPr>
+        <w:t>контентом</w:t>
+      </w:r>
+      <w:proofErr w:type="spellEnd"/>
       <w:r>
         <w:rPr>
           <w:rFonts w:eastAsia="Calibri" w:cs="Times New Roman"/>
@@ -373,12 +409,21 @@
         </w:rPr>
         <w:t xml:space="preserve"> </w:t>
       </w:r>
+      <w:proofErr w:type="spellStart"/>
       <w:r>
         <w:rPr>
           <w:rFonts w:cs="Times New Roman"/>
           <w:szCs w:val="28"/>
         </w:rPr>
-        <w:t>Предеин А.Ю.</w:t>
+        <w:t>Предеин</w:t>
+      </w:r>
+      <w:proofErr w:type="spellEnd"/>
+      <w:r>
+        <w:rPr>
+          <w:rFonts w:cs="Times New Roman"/>
+          <w:szCs w:val="28"/>
+        </w:rPr>
+        <w:t xml:space="preserve"> А.Ю.</w:t>
       </w:r>
       <w:r>
         <w:rPr>
@@ -498,12 +543,21 @@
         </w:rPr>
         <w:t xml:space="preserve">Преподаватель: </w:t>
       </w:r>
+      <w:proofErr w:type="spellStart"/>
       <w:r>
         <w:rPr>
           <w:rFonts w:cs="Times New Roman"/>
           <w:szCs w:val="28"/>
         </w:rPr>
-        <w:t xml:space="preserve">Бунова </w:t>
+        <w:t>Бунова</w:t>
+      </w:r>
+      <w:proofErr w:type="spellEnd"/>
+      <w:r>
+        <w:rPr>
+          <w:rFonts w:cs="Times New Roman"/>
+          <w:szCs w:val="28"/>
+        </w:rPr>
+        <w:t xml:space="preserve"> </w:t>
       </w:r>
       <w:r>
         <w:rPr>
@@ -604,304 +658,1833 @@
         </w:rPr>
       </w:pPr>
     </w:p>
+    <w:bookmarkStart w:id="1" w:name="_GoBack" w:displacedByCustomXml="next"/>
+    <w:bookmarkEnd w:id="1" w:displacedByCustomXml="next"/>
+    <w:bookmarkStart w:id="2" w:name="_Toc440736456" w:displacedByCustomXml="next"/>
+    <w:sdt>
+      <w:sdtPr>
+        <w:id w:val="11401053"/>
+        <w:docPartObj>
+          <w:docPartGallery w:val="Table of Contents"/>
+          <w:docPartUnique/>
+        </w:docPartObj>
+      </w:sdtPr>
+      <w:sdtEndPr>
+        <w:rPr>
+          <w:rFonts w:ascii="Times New Roman" w:eastAsiaTheme="minorHAnsi" w:hAnsi="Times New Roman" w:cstheme="minorBidi"/>
+          <w:b w:val="0"/>
+          <w:bCs w:val="0"/>
+          <w:color w:val="auto"/>
+          <w:szCs w:val="20"/>
+        </w:rPr>
+      </w:sdtEndPr>
+      <w:sdtContent>
+        <w:p>
+          <w:pPr>
+            <w:pStyle w:val="af2"/>
+            <w:spacing w:line="360" w:lineRule="auto"/>
+            <w:rPr>
+              <w:rFonts w:ascii="Times New Roman" w:hAnsi="Times New Roman" w:cs="Times New Roman"/>
+              <w:color w:val="auto"/>
+            </w:rPr>
+          </w:pPr>
+          <w:r>
+            <w:rPr>
+              <w:rFonts w:ascii="Times New Roman" w:hAnsi="Times New Roman" w:cs="Times New Roman"/>
+              <w:color w:val="auto"/>
+            </w:rPr>
+            <w:t>Оглавление</w:t>
+          </w:r>
+        </w:p>
+        <w:p>
+          <w:pPr>
+            <w:pStyle w:val="11"/>
+            <w:tabs>
+              <w:tab w:val="right" w:leader="dot" w:pos="9344"/>
+            </w:tabs>
+            <w:spacing w:line="360" w:lineRule="auto"/>
+            <w:rPr>
+              <w:rFonts w:ascii="Times New Roman" w:eastAsiaTheme="minorEastAsia" w:hAnsi="Times New Roman" w:cs="Times New Roman"/>
+              <w:noProof/>
+              <w:sz w:val="28"/>
+              <w:szCs w:val="28"/>
+              <w:lang w:eastAsia="ru-RU"/>
+            </w:rPr>
+          </w:pPr>
+          <w:r>
+            <w:rPr>
+              <w:rFonts w:ascii="Times New Roman" w:hAnsi="Times New Roman" w:cs="Times New Roman"/>
+              <w:sz w:val="28"/>
+              <w:szCs w:val="28"/>
+            </w:rPr>
+            <w:fldChar w:fldCharType="begin"/>
+          </w:r>
+          <w:r>
+            <w:rPr>
+              <w:rFonts w:ascii="Times New Roman" w:hAnsi="Times New Roman" w:cs="Times New Roman"/>
+              <w:sz w:val="28"/>
+              <w:szCs w:val="28"/>
+            </w:rPr>
+            <w:instrText xml:space="preserve"> TOC \o "1-3" \h \z \u </w:instrText>
+          </w:r>
+          <w:r>
+            <w:rPr>
+              <w:rFonts w:ascii="Times New Roman" w:hAnsi="Times New Roman" w:cs="Times New Roman"/>
+              <w:sz w:val="28"/>
+              <w:szCs w:val="28"/>
+            </w:rPr>
+            <w:fldChar w:fldCharType="separate"/>
+          </w:r>
+          <w:hyperlink w:anchor="_Toc440972875" w:history="1">
+            <w:r>
+              <w:rPr>
+                <w:rStyle w:val="a4"/>
+                <w:rFonts w:ascii="Times New Roman" w:hAnsi="Times New Roman" w:cs="Times New Roman"/>
+                <w:noProof/>
+                <w:color w:val="auto"/>
+                <w:sz w:val="28"/>
+                <w:szCs w:val="28"/>
+              </w:rPr>
+              <w:t>Теоретическая часть</w:t>
+            </w:r>
+            <w:r>
+              <w:rPr>
+                <w:rFonts w:ascii="Times New Roman" w:hAnsi="Times New Roman" w:cs="Times New Roman"/>
+                <w:noProof/>
+                <w:webHidden/>
+                <w:sz w:val="28"/>
+                <w:szCs w:val="28"/>
+              </w:rPr>
+              <w:tab/>
+            </w:r>
+            <w:r>
+              <w:rPr>
+                <w:rFonts w:ascii="Times New Roman" w:hAnsi="Times New Roman" w:cs="Times New Roman"/>
+                <w:noProof/>
+                <w:webHidden/>
+                <w:sz w:val="28"/>
+                <w:szCs w:val="28"/>
+              </w:rPr>
+              <w:fldChar w:fldCharType="begin"/>
+            </w:r>
+            <w:r>
+              <w:rPr>
+                <w:rFonts w:ascii="Times New Roman" w:hAnsi="Times New Roman" w:cs="Times New Roman"/>
+                <w:noProof/>
+                <w:webHidden/>
+                <w:sz w:val="28"/>
+                <w:szCs w:val="28"/>
+              </w:rPr>
+              <w:instrText xml:space="preserve"> PAGEREF _Toc440972875 \h </w:instrText>
+            </w:r>
+            <w:r>
+              <w:rPr>
+                <w:rFonts w:ascii="Times New Roman" w:hAnsi="Times New Roman" w:cs="Times New Roman"/>
+                <w:noProof/>
+                <w:webHidden/>
+                <w:sz w:val="28"/>
+                <w:szCs w:val="28"/>
+              </w:rPr>
+            </w:r>
+            <w:r>
+              <w:rPr>
+                <w:rFonts w:ascii="Times New Roman" w:hAnsi="Times New Roman" w:cs="Times New Roman"/>
+                <w:noProof/>
+                <w:webHidden/>
+                <w:sz w:val="28"/>
+                <w:szCs w:val="28"/>
+              </w:rPr>
+              <w:fldChar w:fldCharType="separate"/>
+            </w:r>
+            <w:r>
+              <w:rPr>
+                <w:rFonts w:ascii="Times New Roman" w:hAnsi="Times New Roman" w:cs="Times New Roman"/>
+                <w:noProof/>
+                <w:webHidden/>
+                <w:sz w:val="28"/>
+                <w:szCs w:val="28"/>
+              </w:rPr>
+              <w:t>3</w:t>
+            </w:r>
+            <w:r>
+              <w:rPr>
+                <w:rFonts w:ascii="Times New Roman" w:hAnsi="Times New Roman" w:cs="Times New Roman"/>
+                <w:noProof/>
+                <w:webHidden/>
+                <w:sz w:val="28"/>
+                <w:szCs w:val="28"/>
+              </w:rPr>
+              <w:fldChar w:fldCharType="end"/>
+            </w:r>
+          </w:hyperlink>
+        </w:p>
+        <w:p>
+          <w:pPr>
+            <w:pStyle w:val="31"/>
+            <w:tabs>
+              <w:tab w:val="right" w:leader="dot" w:pos="9344"/>
+            </w:tabs>
+            <w:rPr>
+              <w:rFonts w:eastAsiaTheme="minorEastAsia" w:cs="Times New Roman"/>
+              <w:noProof/>
+              <w:szCs w:val="28"/>
+              <w:lang w:eastAsia="ru-RU"/>
+            </w:rPr>
+          </w:pPr>
+          <w:hyperlink w:anchor="_Toc440972876" w:history="1">
+            <w:r>
+              <w:rPr>
+                <w:rStyle w:val="a4"/>
+                <w:rFonts w:cs="Times New Roman"/>
+                <w:noProof/>
+                <w:color w:val="auto"/>
+                <w:szCs w:val="28"/>
+              </w:rPr>
+              <w:t>Системы управления контентом</w:t>
+            </w:r>
+            <w:r>
+              <w:rPr>
+                <w:rFonts w:cs="Times New Roman"/>
+                <w:noProof/>
+                <w:webHidden/>
+                <w:szCs w:val="28"/>
+              </w:rPr>
+              <w:tab/>
+            </w:r>
+            <w:r>
+              <w:rPr>
+                <w:rFonts w:cs="Times New Roman"/>
+                <w:noProof/>
+                <w:webHidden/>
+                <w:szCs w:val="28"/>
+              </w:rPr>
+              <w:fldChar w:fldCharType="begin"/>
+            </w:r>
+            <w:r>
+              <w:rPr>
+                <w:rFonts w:cs="Times New Roman"/>
+                <w:noProof/>
+                <w:webHidden/>
+                <w:szCs w:val="28"/>
+              </w:rPr>
+              <w:instrText xml:space="preserve"> PAGEREF _Toc440972876 \h </w:instrText>
+            </w:r>
+            <w:r>
+              <w:rPr>
+                <w:rFonts w:cs="Times New Roman"/>
+                <w:noProof/>
+                <w:webHidden/>
+                <w:szCs w:val="28"/>
+              </w:rPr>
+            </w:r>
+            <w:r>
+              <w:rPr>
+                <w:rFonts w:cs="Times New Roman"/>
+                <w:noProof/>
+                <w:webHidden/>
+                <w:szCs w:val="28"/>
+              </w:rPr>
+              <w:fldChar w:fldCharType="separate"/>
+            </w:r>
+            <w:r>
+              <w:rPr>
+                <w:rFonts w:cs="Times New Roman"/>
+                <w:noProof/>
+                <w:webHidden/>
+                <w:szCs w:val="28"/>
+              </w:rPr>
+              <w:t>3</w:t>
+            </w:r>
+            <w:r>
+              <w:rPr>
+                <w:rFonts w:cs="Times New Roman"/>
+                <w:noProof/>
+                <w:webHidden/>
+                <w:szCs w:val="28"/>
+              </w:rPr>
+              <w:fldChar w:fldCharType="end"/>
+            </w:r>
+          </w:hyperlink>
+        </w:p>
+        <w:p>
+          <w:pPr>
+            <w:pStyle w:val="31"/>
+            <w:tabs>
+              <w:tab w:val="right" w:leader="dot" w:pos="9344"/>
+            </w:tabs>
+            <w:rPr>
+              <w:rFonts w:eastAsiaTheme="minorEastAsia" w:cs="Times New Roman"/>
+              <w:noProof/>
+              <w:szCs w:val="28"/>
+              <w:lang w:eastAsia="ru-RU"/>
+            </w:rPr>
+          </w:pPr>
+          <w:hyperlink w:anchor="_Toc440972877" w:history="1">
+            <w:r>
+              <w:rPr>
+                <w:rStyle w:val="a4"/>
+                <w:rFonts w:cs="Times New Roman"/>
+                <w:noProof/>
+                <w:color w:val="auto"/>
+                <w:szCs w:val="28"/>
+              </w:rPr>
+              <w:t>ECM и CMS</w:t>
+            </w:r>
+            <w:r>
+              <w:rPr>
+                <w:rFonts w:cs="Times New Roman"/>
+                <w:noProof/>
+                <w:webHidden/>
+                <w:szCs w:val="28"/>
+              </w:rPr>
+              <w:tab/>
+            </w:r>
+            <w:r>
+              <w:rPr>
+                <w:rFonts w:cs="Times New Roman"/>
+                <w:noProof/>
+                <w:webHidden/>
+                <w:szCs w:val="28"/>
+              </w:rPr>
+              <w:fldChar w:fldCharType="begin"/>
+            </w:r>
+            <w:r>
+              <w:rPr>
+                <w:rFonts w:cs="Times New Roman"/>
+                <w:noProof/>
+                <w:webHidden/>
+                <w:szCs w:val="28"/>
+              </w:rPr>
+              <w:instrText xml:space="preserve"> PAGEREF _Toc440972877 \h </w:instrText>
+            </w:r>
+            <w:r>
+              <w:rPr>
+                <w:rFonts w:cs="Times New Roman"/>
+                <w:noProof/>
+                <w:webHidden/>
+                <w:szCs w:val="28"/>
+              </w:rPr>
+            </w:r>
+            <w:r>
+              <w:rPr>
+                <w:rFonts w:cs="Times New Roman"/>
+                <w:noProof/>
+                <w:webHidden/>
+                <w:szCs w:val="28"/>
+              </w:rPr>
+              <w:fldChar w:fldCharType="separate"/>
+            </w:r>
+            <w:r>
+              <w:rPr>
+                <w:rFonts w:cs="Times New Roman"/>
+                <w:noProof/>
+                <w:webHidden/>
+                <w:szCs w:val="28"/>
+              </w:rPr>
+              <w:t>5</w:t>
+            </w:r>
+            <w:r>
+              <w:rPr>
+                <w:rFonts w:cs="Times New Roman"/>
+                <w:noProof/>
+                <w:webHidden/>
+                <w:szCs w:val="28"/>
+              </w:rPr>
+              <w:fldChar w:fldCharType="end"/>
+            </w:r>
+          </w:hyperlink>
+        </w:p>
+        <w:p>
+          <w:pPr>
+            <w:pStyle w:val="11"/>
+            <w:tabs>
+              <w:tab w:val="right" w:leader="dot" w:pos="9344"/>
+            </w:tabs>
+            <w:spacing w:line="360" w:lineRule="auto"/>
+            <w:rPr>
+              <w:rFonts w:ascii="Times New Roman" w:eastAsiaTheme="minorEastAsia" w:hAnsi="Times New Roman" w:cs="Times New Roman"/>
+              <w:noProof/>
+              <w:sz w:val="28"/>
+              <w:szCs w:val="28"/>
+              <w:lang w:eastAsia="ru-RU"/>
+            </w:rPr>
+          </w:pPr>
+          <w:hyperlink w:anchor="_Toc440972878" w:history="1">
+            <w:r>
+              <w:rPr>
+                <w:rStyle w:val="a4"/>
+                <w:rFonts w:ascii="Times New Roman" w:hAnsi="Times New Roman" w:cs="Times New Roman"/>
+                <w:noProof/>
+                <w:color w:val="auto"/>
+                <w:sz w:val="28"/>
+                <w:szCs w:val="28"/>
+              </w:rPr>
+              <w:t>Практическая часть</w:t>
+            </w:r>
+            <w:r>
+              <w:rPr>
+                <w:rFonts w:ascii="Times New Roman" w:hAnsi="Times New Roman" w:cs="Times New Roman"/>
+                <w:noProof/>
+                <w:webHidden/>
+                <w:sz w:val="28"/>
+                <w:szCs w:val="28"/>
+              </w:rPr>
+              <w:tab/>
+            </w:r>
+            <w:r>
+              <w:rPr>
+                <w:rFonts w:ascii="Times New Roman" w:hAnsi="Times New Roman" w:cs="Times New Roman"/>
+                <w:noProof/>
+                <w:webHidden/>
+                <w:sz w:val="28"/>
+                <w:szCs w:val="28"/>
+              </w:rPr>
+              <w:fldChar w:fldCharType="begin"/>
+            </w:r>
+            <w:r>
+              <w:rPr>
+                <w:rFonts w:ascii="Times New Roman" w:hAnsi="Times New Roman" w:cs="Times New Roman"/>
+                <w:noProof/>
+                <w:webHidden/>
+                <w:sz w:val="28"/>
+                <w:szCs w:val="28"/>
+              </w:rPr>
+              <w:instrText xml:space="preserve"> PAGEREF _Toc440972878 \h </w:instrText>
+            </w:r>
+            <w:r>
+              <w:rPr>
+                <w:rFonts w:ascii="Times New Roman" w:hAnsi="Times New Roman" w:cs="Times New Roman"/>
+                <w:noProof/>
+                <w:webHidden/>
+                <w:sz w:val="28"/>
+                <w:szCs w:val="28"/>
+              </w:rPr>
+            </w:r>
+            <w:r>
+              <w:rPr>
+                <w:rFonts w:ascii="Times New Roman" w:hAnsi="Times New Roman" w:cs="Times New Roman"/>
+                <w:noProof/>
+                <w:webHidden/>
+                <w:sz w:val="28"/>
+                <w:szCs w:val="28"/>
+              </w:rPr>
+              <w:fldChar w:fldCharType="separate"/>
+            </w:r>
+            <w:r>
+              <w:rPr>
+                <w:rFonts w:ascii="Times New Roman" w:hAnsi="Times New Roman" w:cs="Times New Roman"/>
+                <w:noProof/>
+                <w:webHidden/>
+                <w:sz w:val="28"/>
+                <w:szCs w:val="28"/>
+              </w:rPr>
+              <w:t>6</w:t>
+            </w:r>
+            <w:r>
+              <w:rPr>
+                <w:rFonts w:ascii="Times New Roman" w:hAnsi="Times New Roman" w:cs="Times New Roman"/>
+                <w:noProof/>
+                <w:webHidden/>
+                <w:sz w:val="28"/>
+                <w:szCs w:val="28"/>
+              </w:rPr>
+              <w:fldChar w:fldCharType="end"/>
+            </w:r>
+          </w:hyperlink>
+        </w:p>
+        <w:p>
+          <w:r>
+            <w:rPr>
+              <w:rFonts w:cs="Times New Roman"/>
+              <w:szCs w:val="28"/>
+            </w:rPr>
+            <w:fldChar w:fldCharType="end"/>
+          </w:r>
+        </w:p>
+      </w:sdtContent>
+    </w:sdt>
     <w:p>
       <w:pPr>
-        <w:ind w:left="709" w:firstLine="707"/>
-      </w:pPr>
-      <w:bookmarkStart w:id="1" w:name="_GoBack"/>
-      <w:bookmarkStart w:id="2" w:name="_Toc440736456"/>
-      <w:bookmarkEnd w:id="1"/>
+        <w:pStyle w:val="1"/>
+      </w:pPr>
+      <w:bookmarkStart w:id="3" w:name="_Toc440972875"/>
       <w:r>
         <w:lastRenderedPageBreak/>
-        <w:t>Системы управления контентом</w:t>
-      </w:r>
+        <w:t>Теоретическая часть</w:t>
+      </w:r>
+      <w:bookmarkEnd w:id="3"/>
     </w:p>
     <w:p>
       <w:pPr>
-        <w:ind w:left="709" w:firstLine="0"/>
-        <w:jc w:val="left"/>
+        <w:pStyle w:val="3"/>
       </w:pPr>
     </w:p>
     <w:p>
       <w:pPr>
-        <w:ind w:left="709" w:firstLine="707"/>
-        <w:jc w:val="left"/>
-      </w:pPr>
-      <w:r>
-        <w:t>ECM (Enterprise Content Management) - это комплекс приложений для управления корпоративным контентом, который предназначен для создания единого информацион</w:t>
+        <w:pStyle w:val="3"/>
+      </w:pPr>
+      <w:bookmarkStart w:id="4" w:name="_Toc440972876"/>
+      <w:r>
+        <w:t xml:space="preserve">Системы управления </w:t>
+      </w:r>
+      <w:proofErr w:type="spellStart"/>
+      <w:r>
+        <w:t>контентом</w:t>
+      </w:r>
+      <w:bookmarkEnd w:id="4"/>
+      <w:proofErr w:type="spellEnd"/>
+    </w:p>
+    <w:p/>
+    <w:p>
+      <w:r>
+        <w:t>ECM (</w:t>
+      </w:r>
+      <w:proofErr w:type="spellStart"/>
+      <w:r>
+        <w:t>Enterprise</w:t>
+      </w:r>
+      <w:proofErr w:type="spellEnd"/>
+      <w:r>
+        <w:t xml:space="preserve"> </w:t>
+      </w:r>
+      <w:proofErr w:type="spellStart"/>
+      <w:r>
+        <w:t>Content</w:t>
+      </w:r>
+      <w:proofErr w:type="spellEnd"/>
+      <w:r>
+        <w:t xml:space="preserve"> </w:t>
+      </w:r>
+      <w:proofErr w:type="spellStart"/>
+      <w:r>
+        <w:t>Management</w:t>
+      </w:r>
+      <w:proofErr w:type="spellEnd"/>
+      <w:r>
+        <w:t>)</w:t>
+      </w:r>
+      <w:r>
+        <w:t xml:space="preserve"> – </w:t>
+      </w:r>
+      <w:r>
+        <w:t xml:space="preserve">это комплекс приложений для управления </w:t>
+      </w:r>
+      <w:proofErr w:type="gramStart"/>
+      <w:r>
+        <w:t>корпоративным</w:t>
+      </w:r>
+      <w:proofErr w:type="gramEnd"/>
+      <w:r>
+        <w:t xml:space="preserve"> </w:t>
+      </w:r>
+      <w:proofErr w:type="spellStart"/>
+      <w:r>
+        <w:t>контентом</w:t>
+      </w:r>
+      <w:proofErr w:type="spellEnd"/>
+      <w:r>
+        <w:t>, который предназначен для создания единого информацион</w:t>
       </w:r>
       <w:r>
         <w:t>ного пространства предприятия.</w:t>
-      </w:r>
-      <w:r>
-        <w:br/>
       </w:r>
     </w:p>
     <w:p>
-      <w:pPr>
-        <w:ind w:left="709" w:firstLine="707"/>
-        <w:jc w:val="left"/>
-      </w:pPr>
       <w:r>
         <w:t>Основные функции ECM это:</w:t>
-      </w:r>
-      <w:r>
-        <w:br/>
-        <w:t>- Ввод данных (сканирование, распознование, ввод вэб-форм...)</w:t>
-      </w:r>
-      <w:r>
-        <w:br/>
-        <w:t>- Хранение контента, создание резервных копий</w:t>
-      </w:r>
-      <w:r>
-        <w:br/>
-        <w:t>- Категоризация, разметка контента</w:t>
-      </w:r>
-      <w:r>
-        <w:br/>
-        <w:t>- Поиск и индексация</w:t>
-      </w:r>
-      <w:r>
-        <w:br/>
-        <w:t>- Представление контента пользователю</w:t>
-      </w:r>
-      <w:r>
-        <w:br/>
-        <w:t>- Совместная работа над контентом</w:t>
-      </w:r>
-      <w:r>
-        <w:br/>
-        <w:t>- Контроль доступа</w:t>
-      </w:r>
-      <w:r>
-        <w:br/>
-        <w:t>- Контроль версий</w:t>
-      </w:r>
-      <w:r>
-        <w:br/>
-        <w:t>- Публикация контента</w:t>
-      </w:r>
-      <w:r>
-        <w:br/>
-      </w:r>
-      <w:r>
-        <w:t>- Управление бизнес-процессами</w:t>
-      </w:r>
-      <w:r>
-        <w:br/>
       </w:r>
     </w:p>
     <w:p>
       <w:pPr>
-        <w:ind w:left="709" w:firstLine="707"/>
-        <w:jc w:val="left"/>
-      </w:pPr>
-      <w:r>
-        <w:t>Конечно, с таким широким кругом задач справится не каждая система, особенно если учесть все разнообразие контента, с которым приходится иметь дело. Поэтому, появилось много систем, которые решают часть названных задач, или специализируются на определенном типе контента:</w:t>
-      </w:r>
-      <w:r>
-        <w:br/>
-      </w:r>
-      <w:r>
-        <w:br/>
-        <w:t>- СЭД - системы управление документооборотом</w:t>
-      </w:r>
-      <w:r>
-        <w:br/>
-        <w:t>- Knowledge Management - системы управления знаниями (часто это Вики)</w:t>
-      </w:r>
-      <w:r>
-        <w:br/>
-        <w:t>- Web Content Management / CMS - системы управления корпоративными сайтами/порталами</w:t>
-      </w:r>
-      <w:r>
-        <w:br/>
-        <w:t xml:space="preserve">- Digital Asset Management - системы управления мультимедийным </w:t>
-      </w:r>
-      <w:r>
-        <w:lastRenderedPageBreak/>
-        <w:t>контентом</w:t>
-      </w:r>
-      <w:r>
-        <w:br/>
-        <w:t>- Record Management + EAM - системы управления записями и электронной почтой</w:t>
-      </w:r>
-      <w:r>
-        <w:br/>
-        <w:t>- Business Process Management - системы управления бизнес-процессами</w:t>
-      </w:r>
-      <w:r>
-        <w:br/>
-        <w:t>- Корп</w:t>
-      </w:r>
-      <w:r>
-        <w:t>оративные порталы</w:t>
-      </w:r>
-      <w:r>
-        <w:br/>
+        <w:pStyle w:val="ab"/>
+        <w:numPr>
+          <w:ilvl w:val="0"/>
+          <w:numId w:val="50"/>
+        </w:numPr>
+        <w:rPr>
+          <w:lang w:val="en-US"/>
+        </w:rPr>
+      </w:pPr>
+      <w:r>
+        <w:t xml:space="preserve">Ввод данных (сканирование, </w:t>
+      </w:r>
+      <w:proofErr w:type="spellStart"/>
+      <w:r>
+        <w:t>рас</w:t>
+      </w:r>
+      <w:r>
+        <w:t>познование</w:t>
+      </w:r>
+      <w:proofErr w:type="spellEnd"/>
+      <w:r>
+        <w:t xml:space="preserve">, ввод </w:t>
+      </w:r>
+      <w:proofErr w:type="spellStart"/>
+      <w:r>
+        <w:t>вэб-форм</w:t>
+      </w:r>
+      <w:proofErr w:type="spellEnd"/>
+      <w:r>
+        <w:t>...)</w:t>
       </w:r>
     </w:p>
     <w:p>
       <w:pPr>
-        <w:ind w:left="709" w:firstLine="707"/>
-        <w:jc w:val="left"/>
-      </w:pPr>
-      <w:r>
-        <w:t>Конечно, самым распространенным видом корпоративного контента являются офисные и бухгалтерские документы (договора, счета, отчеты, накладные, коммерческие предложения, презентации, электронные таблицы ...). Документ может представлять собой электронный файл, бумажку или форму, заполненную данными. Документами обычно управляют такие системы, как СЭД, ERP, CRM. Но эти</w:t>
-      </w:r>
-      <w:r>
-        <w:t>м все далеко не ограничивается</w:t>
-      </w:r>
-      <w:r>
-        <w:br/>
+        <w:pStyle w:val="ab"/>
+        <w:numPr>
+          <w:ilvl w:val="0"/>
+          <w:numId w:val="50"/>
+        </w:numPr>
+      </w:pPr>
+      <w:r>
+        <w:t xml:space="preserve">Хранение </w:t>
+      </w:r>
+      <w:proofErr w:type="spellStart"/>
+      <w:r>
+        <w:t>кон</w:t>
+      </w:r>
+      <w:r>
+        <w:t>тента</w:t>
+      </w:r>
+      <w:proofErr w:type="spellEnd"/>
+      <w:r>
+        <w:t>, создание резервных копий</w:t>
       </w:r>
     </w:p>
     <w:p>
       <w:pPr>
-        <w:ind w:left="709" w:firstLine="707"/>
-        <w:jc w:val="left"/>
-      </w:pPr>
-      <w:r>
-        <w:t>Оказывается, те сообщения, которыми сотрудники обмениваются по мессенджеру или на публичном форуме - это тоже корпоративный контент. Такой контент называется записями и существует отдельное направление для этой с</w:t>
-      </w:r>
-      <w:r>
-        <w:t>феры - RM (Records Management)</w:t>
-      </w:r>
-      <w:r>
-        <w:br/>
-      </w:r>
+        <w:pStyle w:val="ab"/>
+        <w:numPr>
+          <w:ilvl w:val="0"/>
+          <w:numId w:val="50"/>
+        </w:numPr>
+      </w:pPr>
+      <w:r>
+        <w:t>К</w:t>
+      </w:r>
+      <w:r>
+        <w:t xml:space="preserve">атегоризация, разметка </w:t>
+      </w:r>
+      <w:proofErr w:type="spellStart"/>
+      <w:r>
+        <w:t>контента</w:t>
+      </w:r>
+      <w:proofErr w:type="spellEnd"/>
     </w:p>
     <w:p>
       <w:pPr>
-        <w:ind w:left="709" w:firstLine="707"/>
-        <w:jc w:val="left"/>
-      </w:pPr>
-      <w:r>
-        <w:t>Разумеется, email-сообщения - это тоже корпоративный контент, который управляется EAM системами (Email Archiving &amp; Management )</w:t>
-      </w:r>
-      <w:r>
-        <w:br/>
+        <w:pStyle w:val="ab"/>
+        <w:numPr>
+          <w:ilvl w:val="0"/>
+          <w:numId w:val="50"/>
+        </w:numPr>
+      </w:pPr>
+      <w:r>
+        <w:t>Поиск и индексация</w:t>
       </w:r>
     </w:p>
     <w:p>
       <w:pPr>
-        <w:ind w:left="709" w:firstLine="707"/>
-        <w:jc w:val="left"/>
-      </w:pPr>
-      <w:r>
-        <w:t>Вэб-странички на корпоративном сайте или портале - тоже контент. Им занимаются системы WCM (Web</w:t>
-      </w:r>
-      <w:r>
-        <w:t xml:space="preserve"> Content Management)</w:t>
-      </w:r>
-      <w:r>
-        <w:br/>
+        <w:pStyle w:val="ab"/>
+        <w:numPr>
+          <w:ilvl w:val="0"/>
+          <w:numId w:val="50"/>
+        </w:numPr>
+      </w:pPr>
+      <w:r>
+        <w:t>Пред</w:t>
+      </w:r>
+      <w:r>
+        <w:t xml:space="preserve">ставление </w:t>
+      </w:r>
+      <w:proofErr w:type="spellStart"/>
+      <w:r>
+        <w:t>контента</w:t>
+      </w:r>
+      <w:proofErr w:type="spellEnd"/>
+      <w:r>
+        <w:t xml:space="preserve"> пользователю</w:t>
       </w:r>
     </w:p>
     <w:p>
       <w:pPr>
-        <w:ind w:left="709" w:firstLine="707"/>
-        <w:jc w:val="left"/>
-      </w:pPr>
-      <w:r>
-        <w:t>Еще круче - контентом являются не только странички, но и Знания, которые могут на них присутствовать. И для знаний есть свои решения - KM (Knowledge Management)</w:t>
-      </w:r>
-      <w:r>
-        <w:br/>
-      </w:r>
+        <w:pStyle w:val="ab"/>
+        <w:numPr>
+          <w:ilvl w:val="0"/>
+          <w:numId w:val="50"/>
+        </w:numPr>
+      </w:pPr>
+      <w:r>
+        <w:t xml:space="preserve">Совместная работа над </w:t>
+      </w:r>
+      <w:proofErr w:type="spellStart"/>
+      <w:r>
+        <w:t>контентом</w:t>
+      </w:r>
+      <w:proofErr w:type="spellEnd"/>
     </w:p>
     <w:p>
       <w:pPr>
-        <w:ind w:left="709" w:firstLine="707"/>
-        <w:jc w:val="left"/>
-      </w:pPr>
-      <w:r>
-        <w:lastRenderedPageBreak/>
-        <w:t xml:space="preserve">Есть еще медиа-файлы (флэш-баннеры, видео реклама, фотографии). Ими управляют системы (или подсистемы) </w:t>
-      </w:r>
-      <w:r>
-        <w:t>DAM (Digital Assets Management)</w:t>
+        <w:pStyle w:val="ab"/>
+        <w:numPr>
+          <w:ilvl w:val="0"/>
+          <w:numId w:val="50"/>
+        </w:numPr>
+      </w:pPr>
+      <w:r>
+        <w:t>Контроль доступа</w:t>
       </w:r>
     </w:p>
     <w:p>
       <w:pPr>
-        <w:ind w:left="709" w:firstLine="707"/>
-        <w:jc w:val="left"/>
-      </w:pPr>
-      <w:r>
-        <w:t>И, конечно, не забываем о базах данных, где может храниться любой структурированный</w:t>
-      </w:r>
-      <w:r>
-        <w:t xml:space="preserve"> и неструктурированный контент.</w:t>
+        <w:pStyle w:val="ab"/>
+        <w:numPr>
+          <w:ilvl w:val="0"/>
+          <w:numId w:val="50"/>
+        </w:numPr>
+      </w:pPr>
+      <w:r>
+        <w:t>Контроль версий</w:t>
       </w:r>
     </w:p>
     <w:p>
       <w:pPr>
-        <w:ind w:left="1416" w:firstLine="0"/>
-        <w:jc w:val="left"/>
-      </w:pPr>
-      <w:r>
-        <w:br/>
-      </w:r>
-      <w:r>
-        <w:t>ECM и CMS</w:t>
-      </w:r>
+        <w:pStyle w:val="ab"/>
+        <w:numPr>
+          <w:ilvl w:val="0"/>
+          <w:numId w:val="50"/>
+        </w:numPr>
+      </w:pPr>
+      <w:r>
+        <w:t xml:space="preserve">Публикация </w:t>
+      </w:r>
+      <w:proofErr w:type="spellStart"/>
+      <w:r>
+        <w:t>ко</w:t>
+      </w:r>
+      <w:r>
+        <w:t>нтента</w:t>
+      </w:r>
+      <w:proofErr w:type="spellEnd"/>
     </w:p>
     <w:p>
       <w:pPr>
-        <w:jc w:val="left"/>
-      </w:pPr>
+        <w:pStyle w:val="ab"/>
+        <w:numPr>
+          <w:ilvl w:val="0"/>
+          <w:numId w:val="50"/>
+        </w:numPr>
+      </w:pPr>
+      <w:r>
+        <w:t>Управление бизнес-процессами</w:t>
+      </w:r>
+    </w:p>
+    <w:p/>
+    <w:p>
+      <w:r>
+        <w:t xml:space="preserve">Конечно, с таким широким кругом задач справится не каждая система, особенно если учесть все разнообразие </w:t>
+      </w:r>
+      <w:proofErr w:type="spellStart"/>
+      <w:r>
+        <w:t>контента</w:t>
+      </w:r>
+      <w:proofErr w:type="spellEnd"/>
+      <w:r>
+        <w:t>, с которым приходится иметь дело. Поэтому, появилось много систем, которые решают часть названных задач, или специализируются на</w:t>
+      </w:r>
+      <w:r>
+        <w:t xml:space="preserve"> определенном типе </w:t>
+      </w:r>
+      <w:proofErr w:type="spellStart"/>
+      <w:r>
+        <w:t>контента</w:t>
+      </w:r>
+      <w:proofErr w:type="spellEnd"/>
+      <w:r>
+        <w:t>:</w:t>
+      </w:r>
     </w:p>
     <w:p>
       <w:pPr>
-        <w:jc w:val="left"/>
-      </w:pPr>
-      <w:r>
-        <w:t>CMS (Content Management System) = система управления контентом</w:t>
-      </w:r>
-      <w:r>
-        <w:br/>
-        <w:t>ECM (Enterprise Content Management) = система управления корпоративным контентом</w:t>
+        <w:pStyle w:val="ab"/>
+        <w:numPr>
+          <w:ilvl w:val="0"/>
+          <w:numId w:val="49"/>
+        </w:numPr>
+      </w:pPr>
+      <w:r>
+        <w:t>СЭД</w:t>
+      </w:r>
+      <w:r>
+        <w:t xml:space="preserve"> – </w:t>
+      </w:r>
+      <w:r>
+        <w:t>системы</w:t>
+      </w:r>
+      <w:r>
+        <w:t xml:space="preserve"> управление документооборотом</w:t>
       </w:r>
     </w:p>
     <w:p>
       <w:pPr>
-        <w:jc w:val="left"/>
-      </w:pPr>
-      <w:r>
-        <w:t>На первый взгляд может показаться что это примерно одно и то же, но на самом деле под этими аббревиату</w:t>
-      </w:r>
-      <w:r>
-        <w:t>рами имеют совсем разные вещи.</w:t>
-      </w:r>
-      <w:r>
-        <w:br/>
+        <w:pStyle w:val="ab"/>
+        <w:numPr>
+          <w:ilvl w:val="0"/>
+          <w:numId w:val="49"/>
+        </w:numPr>
+      </w:pPr>
+      <w:proofErr w:type="spellStart"/>
+      <w:r>
+        <w:t>Knowledge</w:t>
+      </w:r>
+      <w:proofErr w:type="spellEnd"/>
+      <w:r>
+        <w:t xml:space="preserve"> </w:t>
+      </w:r>
+      <w:proofErr w:type="spellStart"/>
+      <w:r>
+        <w:t>Management</w:t>
+      </w:r>
+      <w:proofErr w:type="spellEnd"/>
+      <w:r>
+        <w:t xml:space="preserve"> – </w:t>
+      </w:r>
+      <w:r>
+        <w:t>системы управле</w:t>
+      </w:r>
+      <w:r>
+        <w:t>ния знаниями (часто это Вики)</w:t>
       </w:r>
     </w:p>
     <w:p>
       <w:pPr>
-        <w:jc w:val="left"/>
-      </w:pPr>
-      <w:r>
-        <w:t>Под CMS обычно подразумевают систему управления (корпоративным) сайтом (реже - порталом). Т.е. это движок, позволяющий довольно быстро построить работоспособный сайт и поддерживать его функционирование - редактировать контент, публиковать новости, модерировать дискуссии... Вот более-менее полный перечень возможностей корпоративной CMS.</w:t>
+        <w:pStyle w:val="ab"/>
+        <w:numPr>
+          <w:ilvl w:val="0"/>
+          <w:numId w:val="49"/>
+        </w:numPr>
+      </w:pPr>
+      <w:proofErr w:type="spellStart"/>
+      <w:r>
+        <w:t>Web</w:t>
+      </w:r>
+      <w:proofErr w:type="spellEnd"/>
+      <w:r>
+        <w:t xml:space="preserve"> </w:t>
+      </w:r>
+      <w:proofErr w:type="spellStart"/>
+      <w:r>
+        <w:t>Content</w:t>
+      </w:r>
+      <w:proofErr w:type="spellEnd"/>
+      <w:r>
+        <w:t xml:space="preserve"> </w:t>
+      </w:r>
+      <w:proofErr w:type="spellStart"/>
+      <w:r>
+        <w:t>Management</w:t>
+      </w:r>
+      <w:proofErr w:type="spellEnd"/>
+      <w:r>
+        <w:t xml:space="preserve"> / CMS</w:t>
+      </w:r>
+      <w:r>
+        <w:t xml:space="preserve"> – </w:t>
+      </w:r>
+      <w:r>
+        <w:t>системы управления корпоративными сайтами/порталами</w:t>
       </w:r>
     </w:p>
     <w:p>
       <w:pPr>
-        <w:ind w:left="709" w:firstLine="0"/>
-      </w:pPr>
+        <w:pStyle w:val="ab"/>
+        <w:numPr>
+          <w:ilvl w:val="0"/>
+          <w:numId w:val="49"/>
+        </w:numPr>
+      </w:pPr>
+      <w:proofErr w:type="spellStart"/>
+      <w:r>
+        <w:lastRenderedPageBreak/>
+        <w:t>Digital</w:t>
+      </w:r>
+      <w:proofErr w:type="spellEnd"/>
+      <w:r>
+        <w:t xml:space="preserve"> </w:t>
+      </w:r>
+      <w:proofErr w:type="spellStart"/>
+      <w:r>
+        <w:t>Asset</w:t>
+      </w:r>
+      <w:proofErr w:type="spellEnd"/>
+      <w:r>
+        <w:t xml:space="preserve"> </w:t>
+      </w:r>
+      <w:proofErr w:type="spellStart"/>
+      <w:r>
+        <w:t>Management</w:t>
+      </w:r>
+      <w:proofErr w:type="spellEnd"/>
+      <w:r>
+        <w:t xml:space="preserve"> – </w:t>
+      </w:r>
+      <w:r>
+        <w:t>системы управл</w:t>
+      </w:r>
+      <w:r>
+        <w:t xml:space="preserve">ения </w:t>
+      </w:r>
+      <w:proofErr w:type="spellStart"/>
+      <w:r>
+        <w:t>мультимедийным</w:t>
+      </w:r>
+      <w:proofErr w:type="spellEnd"/>
+      <w:r>
+        <w:t xml:space="preserve"> </w:t>
+      </w:r>
+      <w:proofErr w:type="spellStart"/>
+      <w:r>
+        <w:t>контентом</w:t>
+      </w:r>
+      <w:proofErr w:type="spellEnd"/>
     </w:p>
-    <w:bookmarkEnd w:id="2"/>
     <w:p>
       <w:pPr>
-        <w:jc w:val="center"/>
+        <w:pStyle w:val="ab"/>
+        <w:numPr>
+          <w:ilvl w:val="0"/>
+          <w:numId w:val="49"/>
+        </w:numPr>
+      </w:pPr>
+      <w:proofErr w:type="spellStart"/>
+      <w:r>
+        <w:t>Record</w:t>
+      </w:r>
+      <w:proofErr w:type="spellEnd"/>
+      <w:r>
+        <w:t xml:space="preserve"> </w:t>
+      </w:r>
+      <w:proofErr w:type="spellStart"/>
+      <w:r>
+        <w:t>Management</w:t>
+      </w:r>
+      <w:proofErr w:type="spellEnd"/>
+      <w:r>
+        <w:t xml:space="preserve"> + EAM</w:t>
+      </w:r>
+      <w:r>
+        <w:t xml:space="preserve"> – </w:t>
+      </w:r>
+      <w:r>
+        <w:t xml:space="preserve">системы управления </w:t>
+      </w:r>
+      <w:r>
+        <w:t>записями и электронной почтой</w:t>
+      </w:r>
+    </w:p>
+    <w:p>
+      <w:pPr>
+        <w:pStyle w:val="ab"/>
+        <w:numPr>
+          <w:ilvl w:val="0"/>
+          <w:numId w:val="49"/>
+        </w:numPr>
+      </w:pPr>
+      <w:proofErr w:type="spellStart"/>
+      <w:r>
+        <w:t>Business</w:t>
+      </w:r>
+      <w:proofErr w:type="spellEnd"/>
+      <w:r>
+        <w:t xml:space="preserve"> </w:t>
+      </w:r>
+      <w:proofErr w:type="spellStart"/>
+      <w:r>
+        <w:t>Process</w:t>
+      </w:r>
+      <w:proofErr w:type="spellEnd"/>
+      <w:r>
+        <w:t xml:space="preserve"> </w:t>
+      </w:r>
+      <w:proofErr w:type="spellStart"/>
+      <w:r>
+        <w:t>Management</w:t>
+      </w:r>
+      <w:proofErr w:type="spellEnd"/>
+      <w:r>
+        <w:t xml:space="preserve"> – </w:t>
+      </w:r>
+      <w:r>
+        <w:t>системы</w:t>
+      </w:r>
+      <w:r>
+        <w:t xml:space="preserve"> управления бизнес-процессами</w:t>
+      </w:r>
+    </w:p>
+    <w:p>
+      <w:pPr>
+        <w:pStyle w:val="ab"/>
+        <w:numPr>
+          <w:ilvl w:val="0"/>
+          <w:numId w:val="49"/>
+        </w:numPr>
+      </w:pPr>
+      <w:r>
+        <w:t>Корп</w:t>
+      </w:r>
+      <w:r>
+        <w:t>оративные порталы</w:t>
+      </w:r>
+    </w:p>
+    <w:p>
+      <w:pPr>
+        <w:pStyle w:val="ab"/>
+        <w:ind w:left="1429" w:firstLine="0"/>
+      </w:pPr>
+    </w:p>
+    <w:p>
+      <w:pPr>
         <w:rPr>
-          <w:rFonts w:asciiTheme="minorHAnsi" w:hAnsiTheme="minorHAnsi"/>
+          <w:lang w:val="en-US"/>
         </w:rPr>
+      </w:pPr>
+      <w:r>
+        <w:t xml:space="preserve">Конечно, самым распространенным видом корпоративного </w:t>
+      </w:r>
+      <w:proofErr w:type="spellStart"/>
+      <w:r>
+        <w:t>контента</w:t>
+      </w:r>
+      <w:proofErr w:type="spellEnd"/>
+      <w:r>
+        <w:t xml:space="preserve"> являются офисные и бухгалтерские документы (договора, счета, отчеты, накладные, коммерческие предложения, презентации, электронные таблицы ...). Документ может представлять собой электронный файл, бумажку или форму, заполненную данными. Документами обычно управляют такие системы, как СЭД, ERP, CRM. Но эти</w:t>
+      </w:r>
+      <w:r>
+        <w:t>м все далеко не ограничивается</w:t>
+      </w:r>
+    </w:p>
+    <w:p>
+      <w:r>
+        <w:t>Т</w:t>
+      </w:r>
+      <w:r>
+        <w:t xml:space="preserve">е сообщения, которыми сотрудники обмениваются по </w:t>
+      </w:r>
+      <w:proofErr w:type="spellStart"/>
+      <w:r>
+        <w:t>мессе</w:t>
+      </w:r>
+      <w:r>
+        <w:t>нджеру</w:t>
+      </w:r>
+      <w:proofErr w:type="spellEnd"/>
+      <w:r>
+        <w:t xml:space="preserve"> или на публичном форуме –</w:t>
+      </w:r>
+      <w:r>
+        <w:t xml:space="preserve"> это тоже </w:t>
+      </w:r>
+      <w:proofErr w:type="gramStart"/>
+      <w:r>
+        <w:t>корпоративный</w:t>
+      </w:r>
+      <w:proofErr w:type="gramEnd"/>
+      <w:r>
+        <w:t xml:space="preserve"> </w:t>
+      </w:r>
+      <w:proofErr w:type="spellStart"/>
+      <w:r>
+        <w:t>контент</w:t>
+      </w:r>
+      <w:proofErr w:type="spellEnd"/>
+      <w:r>
+        <w:t xml:space="preserve">. Такой </w:t>
+      </w:r>
+      <w:proofErr w:type="spellStart"/>
+      <w:r>
+        <w:t>контент</w:t>
+      </w:r>
+      <w:proofErr w:type="spellEnd"/>
+      <w:r>
+        <w:t xml:space="preserve"> называется записями и существует отдельное направление для этой с</w:t>
+      </w:r>
+      <w:r>
+        <w:t>феры –</w:t>
+      </w:r>
+      <w:r>
+        <w:t xml:space="preserve"> RM (</w:t>
+      </w:r>
+      <w:proofErr w:type="spellStart"/>
+      <w:r>
+        <w:t>Records</w:t>
+      </w:r>
+      <w:proofErr w:type="spellEnd"/>
+      <w:r>
+        <w:t xml:space="preserve"> </w:t>
+      </w:r>
+      <w:proofErr w:type="spellStart"/>
+      <w:r>
+        <w:t>Management</w:t>
+      </w:r>
+      <w:proofErr w:type="spellEnd"/>
+      <w:r>
+        <w:t>)</w:t>
+      </w:r>
+      <w:r>
+        <w:t xml:space="preserve">. </w:t>
+      </w:r>
+      <w:r>
+        <w:t>Разумеется, email-сообщения</w:t>
+      </w:r>
+      <w:r>
+        <w:t xml:space="preserve"> – </w:t>
+      </w:r>
+      <w:r>
+        <w:t xml:space="preserve">это тоже корпоративный </w:t>
+      </w:r>
+      <w:proofErr w:type="spellStart"/>
+      <w:r>
+        <w:t>контент</w:t>
+      </w:r>
+      <w:proofErr w:type="spellEnd"/>
+      <w:r>
+        <w:t>, который управляется EAM системами (</w:t>
+      </w:r>
+      <w:proofErr w:type="spellStart"/>
+      <w:r>
+        <w:t>Email</w:t>
+      </w:r>
+      <w:proofErr w:type="spellEnd"/>
+      <w:r>
+        <w:t xml:space="preserve"> </w:t>
+      </w:r>
+      <w:proofErr w:type="spellStart"/>
+      <w:r>
+        <w:t>Archiving</w:t>
+      </w:r>
+      <w:proofErr w:type="spellEnd"/>
+      <w:r>
+        <w:t xml:space="preserve"> &amp; </w:t>
+      </w:r>
+      <w:proofErr w:type="spellStart"/>
+      <w:r>
+        <w:t>Management</w:t>
+      </w:r>
+      <w:proofErr w:type="spellEnd"/>
+      <w:proofErr w:type="gramStart"/>
+      <w:r>
+        <w:t xml:space="preserve"> )</w:t>
+      </w:r>
+      <w:proofErr w:type="gramEnd"/>
+      <w:r>
+        <w:t xml:space="preserve">. </w:t>
+      </w:r>
+      <w:proofErr w:type="spellStart"/>
+      <w:r>
+        <w:t>Вэб-странички</w:t>
+      </w:r>
+      <w:proofErr w:type="spellEnd"/>
+      <w:r>
+        <w:t xml:space="preserve"> на корпоративном сайте или портале</w:t>
+      </w:r>
+      <w:r>
+        <w:t xml:space="preserve"> – </w:t>
+      </w:r>
+      <w:r>
+        <w:t xml:space="preserve">тоже </w:t>
+      </w:r>
+      <w:proofErr w:type="spellStart"/>
+      <w:r>
+        <w:t>контент</w:t>
+      </w:r>
+      <w:proofErr w:type="spellEnd"/>
+      <w:r>
+        <w:t>. Им занимаются системы WCM (</w:t>
+      </w:r>
+      <w:proofErr w:type="spellStart"/>
+      <w:r>
+        <w:t>Web</w:t>
+      </w:r>
+      <w:proofErr w:type="spellEnd"/>
+      <w:r>
+        <w:t xml:space="preserve"> </w:t>
+      </w:r>
+      <w:proofErr w:type="spellStart"/>
+      <w:r>
+        <w:t>Content</w:t>
+      </w:r>
+      <w:proofErr w:type="spellEnd"/>
+      <w:r>
+        <w:t xml:space="preserve"> </w:t>
+      </w:r>
+      <w:proofErr w:type="spellStart"/>
+      <w:r>
+        <w:t>Management</w:t>
+      </w:r>
+      <w:proofErr w:type="spellEnd"/>
+      <w:r>
+        <w:t>)</w:t>
+      </w:r>
+      <w:r>
+        <w:t xml:space="preserve">. </w:t>
+      </w:r>
+      <w:proofErr w:type="spellStart"/>
+      <w:r>
+        <w:t>К</w:t>
+      </w:r>
+      <w:r>
+        <w:t>онтентом</w:t>
+      </w:r>
+      <w:proofErr w:type="spellEnd"/>
+      <w:r>
+        <w:t xml:space="preserve"> являются не только странички, но и Знания, которые могут на них присутствовать. И для знаний есть свои решения</w:t>
+      </w:r>
+      <w:r>
+        <w:t xml:space="preserve"> – </w:t>
+      </w:r>
+      <w:r>
+        <w:t>KM (</w:t>
+      </w:r>
+      <w:proofErr w:type="spellStart"/>
+      <w:r>
+        <w:t>Knowledge</w:t>
+      </w:r>
+      <w:proofErr w:type="spellEnd"/>
+      <w:r>
+        <w:t xml:space="preserve"> </w:t>
+      </w:r>
+      <w:proofErr w:type="spellStart"/>
+      <w:r>
+        <w:t>Management</w:t>
+      </w:r>
+      <w:proofErr w:type="spellEnd"/>
+      <w:r>
+        <w:t xml:space="preserve">). </w:t>
+      </w:r>
+      <w:r>
+        <w:t xml:space="preserve">Есть еще </w:t>
+      </w:r>
+      <w:proofErr w:type="spellStart"/>
+      <w:r>
+        <w:t>медиа-файлы</w:t>
+      </w:r>
+      <w:proofErr w:type="spellEnd"/>
+      <w:r>
+        <w:t xml:space="preserve"> (</w:t>
+      </w:r>
+      <w:proofErr w:type="spellStart"/>
+      <w:r>
+        <w:t>флэш-баннеры</w:t>
+      </w:r>
+      <w:proofErr w:type="spellEnd"/>
+      <w:r>
+        <w:t xml:space="preserve">, видео реклама, фотографии). Ими управляют системы (или подсистемы) </w:t>
+      </w:r>
+      <w:r>
+        <w:t>DAM (</w:t>
+      </w:r>
+      <w:proofErr w:type="spellStart"/>
+      <w:r>
+        <w:t>Digital</w:t>
+      </w:r>
+      <w:proofErr w:type="spellEnd"/>
+      <w:r>
+        <w:t xml:space="preserve"> </w:t>
+      </w:r>
+      <w:proofErr w:type="spellStart"/>
+      <w:r>
+        <w:t>Assets</w:t>
+      </w:r>
+      <w:proofErr w:type="spellEnd"/>
+      <w:r>
+        <w:t xml:space="preserve"> </w:t>
+      </w:r>
+      <w:proofErr w:type="spellStart"/>
+      <w:r>
+        <w:t>Management</w:t>
+      </w:r>
+      <w:proofErr w:type="spellEnd"/>
+      <w:r>
+        <w:t>)</w:t>
+      </w:r>
+    </w:p>
+    <w:p>
+      <w:pPr>
+        <w:pStyle w:val="3"/>
+        <w:ind w:firstLine="0"/>
+      </w:pPr>
+    </w:p>
+    <w:p>
+      <w:pPr>
+        <w:pStyle w:val="3"/>
+      </w:pPr>
+      <w:bookmarkStart w:id="5" w:name="_Toc440972877"/>
+      <w:r>
+        <w:t>ECM и CMS</w:t>
+      </w:r>
+      <w:bookmarkEnd w:id="5"/>
+    </w:p>
+    <w:p>
+      <w:r>
+        <w:t>CMS (</w:t>
+      </w:r>
+      <w:proofErr w:type="spellStart"/>
+      <w:r>
+        <w:t>Content</w:t>
+      </w:r>
+      <w:proofErr w:type="spellEnd"/>
+      <w:r>
+        <w:t xml:space="preserve"> </w:t>
+      </w:r>
+      <w:proofErr w:type="spellStart"/>
+      <w:r>
+        <w:t>Management</w:t>
+      </w:r>
+      <w:proofErr w:type="spellEnd"/>
+      <w:r>
+        <w:t xml:space="preserve"> </w:t>
+      </w:r>
+      <w:proofErr w:type="spellStart"/>
+      <w:r>
+        <w:t>System</w:t>
+      </w:r>
+      <w:proofErr w:type="spellEnd"/>
+      <w:r>
+        <w:t xml:space="preserve">) = система управления </w:t>
+      </w:r>
+      <w:proofErr w:type="spellStart"/>
+      <w:r>
+        <w:t>контентом</w:t>
+      </w:r>
+      <w:proofErr w:type="spellEnd"/>
+      <w:r>
+        <w:br/>
+        <w:t>ECM (</w:t>
+      </w:r>
+      <w:proofErr w:type="spellStart"/>
+      <w:r>
+        <w:t>Enterprise</w:t>
+      </w:r>
+      <w:proofErr w:type="spellEnd"/>
+      <w:r>
+        <w:t xml:space="preserve"> </w:t>
+      </w:r>
+      <w:proofErr w:type="spellStart"/>
+      <w:r>
+        <w:t>Content</w:t>
+      </w:r>
+      <w:proofErr w:type="spellEnd"/>
+      <w:r>
+        <w:t xml:space="preserve"> </w:t>
+      </w:r>
+      <w:proofErr w:type="spellStart"/>
+      <w:r>
+        <w:t>Management</w:t>
+      </w:r>
+      <w:proofErr w:type="spellEnd"/>
+      <w:r>
+        <w:t xml:space="preserve">) = система управления </w:t>
+      </w:r>
+      <w:proofErr w:type="gramStart"/>
+      <w:r>
+        <w:t>корпоративным</w:t>
+      </w:r>
+      <w:proofErr w:type="gramEnd"/>
+      <w:r>
+        <w:t xml:space="preserve"> </w:t>
+      </w:r>
+      <w:proofErr w:type="spellStart"/>
+      <w:r>
+        <w:t>контентом</w:t>
+      </w:r>
+      <w:proofErr w:type="spellEnd"/>
+    </w:p>
+    <w:p>
+      <w:r>
+        <w:t>На первый взгляд может показаться</w:t>
+      </w:r>
+      <w:r>
+        <w:t>,</w:t>
+      </w:r>
+      <w:r>
+        <w:t xml:space="preserve"> что это примерно одно и то же, но на самом деле под этими аббревиату</w:t>
+      </w:r>
+      <w:r>
+        <w:t>рами имеют совсем разные вещи.</w:t>
+      </w:r>
+    </w:p>
+    <w:p>
+      <w:r>
+        <w:t>Под CMS обычно подразумевают систему управления (корпоративным) сайтом (реже</w:t>
+      </w:r>
+      <w:r>
+        <w:t xml:space="preserve"> – </w:t>
+      </w:r>
+      <w:r>
+        <w:t>порталом). Т.е. это движок, позволяющий довольно быстро построить работоспособный сайт и поддерживать его функционирование</w:t>
+      </w:r>
+      <w:r>
+        <w:t xml:space="preserve"> – </w:t>
+      </w:r>
+      <w:r>
+        <w:t xml:space="preserve">редактировать </w:t>
+      </w:r>
+      <w:proofErr w:type="spellStart"/>
+      <w:r>
+        <w:t>контент</w:t>
+      </w:r>
+      <w:proofErr w:type="spellEnd"/>
+      <w:r>
+        <w:t xml:space="preserve">, публиковать новости, </w:t>
+      </w:r>
+      <w:proofErr w:type="spellStart"/>
+      <w:r>
+        <w:t>модерировать</w:t>
+      </w:r>
+      <w:proofErr w:type="spellEnd"/>
+      <w:r>
+        <w:t xml:space="preserve"> дискуссии... Вот более-менее полный перечень возможностей </w:t>
+      </w:r>
+      <w:proofErr w:type="gramStart"/>
+      <w:r>
+        <w:t>корпоративной</w:t>
+      </w:r>
+      <w:proofErr w:type="gramEnd"/>
+      <w:r>
+        <w:t xml:space="preserve"> CMS.</w:t>
+      </w:r>
+    </w:p>
+    <w:p/>
+    <w:p>
+      <w:pPr>
+        <w:pStyle w:val="1"/>
+      </w:pPr>
+      <w:bookmarkStart w:id="6" w:name="_Toc440972878"/>
+      <w:bookmarkEnd w:id="2"/>
+      <w:r>
+        <w:lastRenderedPageBreak/>
+        <w:t>Практическая часть</w:t>
+      </w:r>
+      <w:bookmarkEnd w:id="6"/>
+    </w:p>
+    <w:p/>
+    <w:p>
+      <w:r>
+        <w:t xml:space="preserve">Для практической работы на движке </w:t>
+      </w:r>
+      <w:proofErr w:type="spellStart"/>
+      <w:r>
+        <w:rPr>
+          <w:lang w:val="en-US"/>
+        </w:rPr>
+        <w:t>Wix</w:t>
+      </w:r>
+      <w:proofErr w:type="spellEnd"/>
+      <w:r>
+        <w:t xml:space="preserve"> </w:t>
+      </w:r>
+      <w:r>
+        <w:t>был создан проект сайта –  «</w:t>
+      </w:r>
+      <w:r>
+        <w:rPr>
+          <w:lang w:val="en-US"/>
+        </w:rPr>
+        <w:t>Ninja</w:t>
+      </w:r>
+      <w:r>
+        <w:t>-</w:t>
+      </w:r>
+      <w:r>
+        <w:rPr>
+          <w:lang w:val="en-US"/>
+        </w:rPr>
+        <w:t>parents</w:t>
+      </w:r>
+      <w:r>
+        <w:t xml:space="preserve"> </w:t>
+      </w:r>
+      <w:r>
+        <w:rPr>
+          <w:lang w:val="en-US"/>
+        </w:rPr>
+        <w:t>blog</w:t>
+      </w:r>
+      <w:r>
+        <w:t xml:space="preserve">» с тематикой </w:t>
+      </w:r>
+      <w:proofErr w:type="spellStart"/>
+      <w:r>
+        <w:t>логодедии</w:t>
+      </w:r>
+      <w:proofErr w:type="spellEnd"/>
+      <w:r>
+        <w:t xml:space="preserve"> и </w:t>
+      </w:r>
+      <w:proofErr w:type="spellStart"/>
+      <w:r>
+        <w:t>разваития</w:t>
+      </w:r>
+      <w:proofErr w:type="spellEnd"/>
+      <w:r>
+        <w:t xml:space="preserve"> речи. Для примера информационного заполнения на сайте были добавлены стандартные блоки заполнения. </w:t>
+      </w:r>
+      <w:r>
+        <w:t xml:space="preserve">Адрес сайта: </w:t>
+      </w:r>
+      <w:hyperlink r:id="rId8" w:history="1">
+        <w:r>
+          <w:rPr>
+            <w:rStyle w:val="a4"/>
+          </w:rPr>
+          <w:t>http://andreytemn.wix.com/parenting-blog</w:t>
+        </w:r>
+      </w:hyperlink>
+    </w:p>
+    <w:p>
+      <w:pPr>
+        <w:jc w:val="left"/>
+      </w:pPr>
+    </w:p>
+    <w:p>
+      <w:pPr>
+        <w:jc w:val="left"/>
+      </w:pPr>
+      <w:r>
+        <w:rPr>
+          <w:noProof/>
+          <w:lang w:eastAsia="ru-RU"/>
+        </w:rPr>
+        <w:drawing>
+          <wp:inline distT="0" distB="0" distL="0" distR="0">
+            <wp:extent cx="5290221" cy="5382883"/>
+            <wp:effectExtent l="19050" t="0" r="5679" b="0"/>
+            <wp:docPr id="1" name="Рисунок 1"/>
+            <wp:cNvGraphicFramePr>
+              <a:graphicFrameLocks xmlns:a="http://schemas.openxmlformats.org/drawingml/2006/main" noChangeAspect="1"/>
+            </wp:cNvGraphicFramePr>
+            <a:graphic xmlns:a="http://schemas.openxmlformats.org/drawingml/2006/main">
+              <a:graphicData uri="http://schemas.openxmlformats.org/drawingml/2006/picture">
+                <pic:pic xmlns:pic="http://schemas.openxmlformats.org/drawingml/2006/picture">
+                  <pic:nvPicPr>
+                    <pic:cNvPr id="0" name="Picture 1"/>
+                    <pic:cNvPicPr>
+                      <a:picLocks noChangeAspect="1" noChangeArrowheads="1"/>
+                    </pic:cNvPicPr>
+                  </pic:nvPicPr>
+                  <pic:blipFill>
+                    <a:blip r:embed="rId9" cstate="print"/>
+                    <a:srcRect/>
+                    <a:stretch>
+                      <a:fillRect/>
+                    </a:stretch>
+                  </pic:blipFill>
+                  <pic:spPr bwMode="auto">
+                    <a:xfrm>
+                      <a:off x="0" y="0"/>
+                      <a:ext cx="5292023" cy="5384716"/>
+                    </a:xfrm>
+                    <a:prstGeom prst="rect">
+                      <a:avLst/>
+                    </a:prstGeom>
+                    <a:noFill/>
+                    <a:ln w="9525">
+                      <a:noFill/>
+                      <a:miter lim="800000"/>
+                      <a:headEnd/>
+                      <a:tailEnd/>
+                    </a:ln>
+                  </pic:spPr>
+                </pic:pic>
+              </a:graphicData>
+            </a:graphic>
+          </wp:inline>
+        </w:drawing>
+      </w:r>
+    </w:p>
+    <w:p>
+      <w:pPr>
+        <w:jc w:val="left"/>
+      </w:pPr>
+      <w:r>
+        <w:t>Рисунок 1: Домашняя страница</w:t>
+      </w:r>
+    </w:p>
+    <w:p>
+      <w:pPr>
+        <w:jc w:val="left"/>
+      </w:pPr>
+      <w:r>
+        <w:rPr>
+          <w:noProof/>
+          <w:lang w:eastAsia="ru-RU"/>
+        </w:rPr>
+        <w:lastRenderedPageBreak/>
+        <w:drawing>
+          <wp:inline distT="0" distB="0" distL="0" distR="0">
+            <wp:extent cx="5814060" cy="5831205"/>
+            <wp:effectExtent l="19050" t="0" r="0" b="0"/>
+            <wp:docPr id="4" name="Рисунок 4"/>
+            <wp:cNvGraphicFramePr>
+              <a:graphicFrameLocks xmlns:a="http://schemas.openxmlformats.org/drawingml/2006/main" noChangeAspect="1"/>
+            </wp:cNvGraphicFramePr>
+            <a:graphic xmlns:a="http://schemas.openxmlformats.org/drawingml/2006/main">
+              <a:graphicData uri="http://schemas.openxmlformats.org/drawingml/2006/picture">
+                <pic:pic xmlns:pic="http://schemas.openxmlformats.org/drawingml/2006/picture">
+                  <pic:nvPicPr>
+                    <pic:cNvPr id="0" name="Picture 4"/>
+                    <pic:cNvPicPr>
+                      <a:picLocks noChangeAspect="1" noChangeArrowheads="1"/>
+                    </pic:cNvPicPr>
+                  </pic:nvPicPr>
+                  <pic:blipFill>
+                    <a:blip r:embed="rId10" cstate="print"/>
+                    <a:srcRect/>
+                    <a:stretch>
+                      <a:fillRect/>
+                    </a:stretch>
+                  </pic:blipFill>
+                  <pic:spPr bwMode="auto">
+                    <a:xfrm>
+                      <a:off x="0" y="0"/>
+                      <a:ext cx="5814060" cy="5831205"/>
+                    </a:xfrm>
+                    <a:prstGeom prst="rect">
+                      <a:avLst/>
+                    </a:prstGeom>
+                    <a:noFill/>
+                    <a:ln w="9525">
+                      <a:noFill/>
+                      <a:miter lim="800000"/>
+                      <a:headEnd/>
+                      <a:tailEnd/>
+                    </a:ln>
+                  </pic:spPr>
+                </pic:pic>
+              </a:graphicData>
+            </a:graphic>
+          </wp:inline>
+        </w:drawing>
+      </w:r>
+    </w:p>
+    <w:p>
+      <w:pPr>
+        <w:jc w:val="left"/>
+      </w:pPr>
+      <w:r>
+        <w:t xml:space="preserve">Рисунок 2: </w:t>
+      </w:r>
+      <w:r>
+        <w:t>Раздел «О компании»</w:t>
+      </w:r>
+    </w:p>
+    <w:p>
+      <w:pPr>
+        <w:jc w:val="left"/>
+      </w:pPr>
+    </w:p>
+    <w:p>
+      <w:pPr>
+        <w:jc w:val="left"/>
+      </w:pPr>
+      <w:r>
+        <w:rPr>
+          <w:noProof/>
+          <w:lang w:eastAsia="ru-RU"/>
+        </w:rPr>
+        <w:lastRenderedPageBreak/>
+        <w:drawing>
+          <wp:inline distT="0" distB="0" distL="0" distR="0">
+            <wp:extent cx="5702300" cy="4934585"/>
+            <wp:effectExtent l="19050" t="0" r="0" b="0"/>
+            <wp:docPr id="10" name="Рисунок 10"/>
+            <wp:cNvGraphicFramePr>
+              <a:graphicFrameLocks xmlns:a="http://schemas.openxmlformats.org/drawingml/2006/main" noChangeAspect="1"/>
+            </wp:cNvGraphicFramePr>
+            <a:graphic xmlns:a="http://schemas.openxmlformats.org/drawingml/2006/main">
+              <a:graphicData uri="http://schemas.openxmlformats.org/drawingml/2006/picture">
+                <pic:pic xmlns:pic="http://schemas.openxmlformats.org/drawingml/2006/picture">
+                  <pic:nvPicPr>
+                    <pic:cNvPr id="0" name="Picture 10"/>
+                    <pic:cNvPicPr>
+                      <a:picLocks noChangeAspect="1" noChangeArrowheads="1"/>
+                    </pic:cNvPicPr>
+                  </pic:nvPicPr>
+                  <pic:blipFill>
+                    <a:blip r:embed="rId11" cstate="print"/>
+                    <a:srcRect/>
+                    <a:stretch>
+                      <a:fillRect/>
+                    </a:stretch>
+                  </pic:blipFill>
+                  <pic:spPr bwMode="auto">
+                    <a:xfrm>
+                      <a:off x="0" y="0"/>
+                      <a:ext cx="5702300" cy="4934585"/>
+                    </a:xfrm>
+                    <a:prstGeom prst="rect">
+                      <a:avLst/>
+                    </a:prstGeom>
+                    <a:noFill/>
+                    <a:ln w="9525">
+                      <a:noFill/>
+                      <a:miter lim="800000"/>
+                      <a:headEnd/>
+                      <a:tailEnd/>
+                    </a:ln>
+                  </pic:spPr>
+                </pic:pic>
+              </a:graphicData>
+            </a:graphic>
+          </wp:inline>
+        </w:drawing>
+      </w:r>
+    </w:p>
+    <w:p>
+      <w:pPr>
+        <w:jc w:val="left"/>
+      </w:pPr>
+      <w:r>
+        <w:t>Рисунок 3: Раздел «Продукты и услуги», подготовленный для дальнейшего заполнения</w:t>
+      </w:r>
+    </w:p>
+    <w:p>
+      <w:pPr>
+        <w:jc w:val="left"/>
+      </w:pPr>
+      <w:r>
+        <w:rPr>
+          <w:noProof/>
+          <w:lang w:eastAsia="ru-RU"/>
+        </w:rPr>
+        <w:lastRenderedPageBreak/>
+        <w:drawing>
+          <wp:inline distT="0" distB="0" distL="0" distR="0">
+            <wp:extent cx="5719445" cy="4805045"/>
+            <wp:effectExtent l="19050" t="0" r="0" b="0"/>
+            <wp:docPr id="13" name="Рисунок 13"/>
+            <wp:cNvGraphicFramePr>
+              <a:graphicFrameLocks xmlns:a="http://schemas.openxmlformats.org/drawingml/2006/main" noChangeAspect="1"/>
+            </wp:cNvGraphicFramePr>
+            <a:graphic xmlns:a="http://schemas.openxmlformats.org/drawingml/2006/main">
+              <a:graphicData uri="http://schemas.openxmlformats.org/drawingml/2006/picture">
+                <pic:pic xmlns:pic="http://schemas.openxmlformats.org/drawingml/2006/picture">
+                  <pic:nvPicPr>
+                    <pic:cNvPr id="0" name="Picture 13"/>
+                    <pic:cNvPicPr>
+                      <a:picLocks noChangeAspect="1" noChangeArrowheads="1"/>
+                    </pic:cNvPicPr>
+                  </pic:nvPicPr>
+                  <pic:blipFill>
+                    <a:blip r:embed="rId12" cstate="print"/>
+                    <a:srcRect/>
+                    <a:stretch>
+                      <a:fillRect/>
+                    </a:stretch>
+                  </pic:blipFill>
+                  <pic:spPr bwMode="auto">
+                    <a:xfrm>
+                      <a:off x="0" y="0"/>
+                      <a:ext cx="5719445" cy="4805045"/>
+                    </a:xfrm>
+                    <a:prstGeom prst="rect">
+                      <a:avLst/>
+                    </a:prstGeom>
+                    <a:noFill/>
+                    <a:ln w="9525">
+                      <a:noFill/>
+                      <a:miter lim="800000"/>
+                      <a:headEnd/>
+                      <a:tailEnd/>
+                    </a:ln>
+                  </pic:spPr>
+                </pic:pic>
+              </a:graphicData>
+            </a:graphic>
+          </wp:inline>
+        </w:drawing>
+      </w:r>
+    </w:p>
+    <w:p>
+      <w:pPr>
+        <w:jc w:val="left"/>
+      </w:pPr>
+      <w:r>
+        <w:t>Рисунок 4: Раздел «Отзывы» с формой для комментариев</w:t>
+      </w:r>
+    </w:p>
+    <w:p>
+      <w:pPr>
+        <w:jc w:val="left"/>
+      </w:pPr>
+      <w:r>
+        <w:rPr>
+          <w:noProof/>
+          <w:lang w:eastAsia="ru-RU"/>
+        </w:rPr>
+        <w:lastRenderedPageBreak/>
+        <w:drawing>
+          <wp:inline distT="0" distB="0" distL="0" distR="0">
+            <wp:extent cx="5753735" cy="5089525"/>
+            <wp:effectExtent l="19050" t="0" r="0" b="0"/>
+            <wp:docPr id="16" name="Рисунок 16"/>
+            <wp:cNvGraphicFramePr>
+              <a:graphicFrameLocks xmlns:a="http://schemas.openxmlformats.org/drawingml/2006/main" noChangeAspect="1"/>
+            </wp:cNvGraphicFramePr>
+            <a:graphic xmlns:a="http://schemas.openxmlformats.org/drawingml/2006/main">
+              <a:graphicData uri="http://schemas.openxmlformats.org/drawingml/2006/picture">
+                <pic:pic xmlns:pic="http://schemas.openxmlformats.org/drawingml/2006/picture">
+                  <pic:nvPicPr>
+                    <pic:cNvPr id="0" name="Picture 16"/>
+                    <pic:cNvPicPr>
+                      <a:picLocks noChangeAspect="1" noChangeArrowheads="1"/>
+                    </pic:cNvPicPr>
+                  </pic:nvPicPr>
+                  <pic:blipFill>
+                    <a:blip r:embed="rId13" cstate="print"/>
+                    <a:srcRect/>
+                    <a:stretch>
+                      <a:fillRect/>
+                    </a:stretch>
+                  </pic:blipFill>
+                  <pic:spPr bwMode="auto">
+                    <a:xfrm>
+                      <a:off x="0" y="0"/>
+                      <a:ext cx="5753735" cy="5089525"/>
+                    </a:xfrm>
+                    <a:prstGeom prst="rect">
+                      <a:avLst/>
+                    </a:prstGeom>
+                    <a:noFill/>
+                    <a:ln w="9525">
+                      <a:noFill/>
+                      <a:miter lim="800000"/>
+                      <a:headEnd/>
+                      <a:tailEnd/>
+                    </a:ln>
+                  </pic:spPr>
+                </pic:pic>
+              </a:graphicData>
+            </a:graphic>
+          </wp:inline>
+        </w:drawing>
+      </w:r>
+    </w:p>
+    <w:p>
+      <w:pPr>
+        <w:jc w:val="left"/>
+      </w:pPr>
+      <w:r>
+        <w:t xml:space="preserve">Рисунок 5: Раздел «Контакты» со схемой проезда и контактными данными. </w:t>
+      </w:r>
+    </w:p>
+    <w:p>
+      <w:pPr>
+        <w:jc w:val="left"/>
       </w:pPr>
     </w:p>
     <w:sectPr>
-      <w:footerReference w:type="default" r:id="rId8"/>
+      <w:footerReference w:type="default" r:id="rId14"/>
       <w:endnotePr>
         <w:numFmt w:val="decimal"/>
       </w:endnotePr>
@@ -917,7 +2500,7 @@
 
 <file path=word/endnotes.xml><?xml version="1.0" encoding="utf-8"?>
 <w:endnotes xmlns:ve="http://schemas.openxmlformats.org/markup-compatibility/2006" xmlns:o="urn:schemas-microsoft-com:office:office" xmlns:r="http://schemas.openxmlformats.org/officeDocument/2006/relationships" xmlns:m="http://schemas.openxmlformats.org/officeDocument/2006/math" xmlns:v="urn:schemas-microsoft-com:vml" xmlns:wp="http://schemas.openxmlformats.org/drawingml/2006/wordprocessingDrawing" xmlns:w10="urn:schemas-microsoft-com:office:word" xmlns:w="http://schemas.openxmlformats.org/wordprocessingml/2006/main" xmlns:wne="http://schemas.microsoft.com/office/word/2006/wordml">
-  <w:endnote w:type="separator" w:id="0">
+  <w:endnote w:type="separator" w:id="-1">
     <w:p>
       <w:pPr>
         <w:spacing w:line="240" w:lineRule="auto"/>
@@ -927,7 +2510,7 @@
       </w:r>
     </w:p>
   </w:endnote>
-  <w:endnote w:type="continuationSeparator" w:id="1">
+  <w:endnote w:type="continuationSeparator" w:id="0">
     <w:p>
       <w:pPr>
         <w:spacing w:line="240" w:lineRule="auto"/>
@@ -977,7 +2560,7 @@
 
 <file path=word/footnotes.xml><?xml version="1.0" encoding="utf-8"?>
 <w:footnotes xmlns:ve="http://schemas.openxmlformats.org/markup-compatibility/2006" xmlns:o="urn:schemas-microsoft-com:office:office" xmlns:r="http://schemas.openxmlformats.org/officeDocument/2006/relationships" xmlns:m="http://schemas.openxmlformats.org/officeDocument/2006/math" xmlns:v="urn:schemas-microsoft-com:vml" xmlns:wp="http://schemas.openxmlformats.org/drawingml/2006/wordprocessingDrawing" xmlns:w10="urn:schemas-microsoft-com:office:word" xmlns:w="http://schemas.openxmlformats.org/wordprocessingml/2006/main" xmlns:wne="http://schemas.microsoft.com/office/word/2006/wordml">
-  <w:footnote w:type="separator" w:id="0">
+  <w:footnote w:type="separator" w:id="-1">
     <w:p>
       <w:pPr>
         <w:spacing w:line="240" w:lineRule="auto"/>
@@ -987,7 +2570,7 @@
       </w:r>
     </w:p>
   </w:footnote>
-  <w:footnote w:type="continuationSeparator" w:id="1">
+  <w:footnote w:type="continuationSeparator" w:id="0">
     <w:p>
       <w:pPr>
         <w:spacing w:line="240" w:lineRule="auto"/>
@@ -1265,6 +2848,119 @@
     </w:lvl>
   </w:abstractNum>
   <w:abstractNum w:abstractNumId="2">
+    <w:nsid w:val="029A6C2E"/>
+    <w:multiLevelType w:val="hybridMultilevel"/>
+    <w:tmpl w:val="EAE27C5A"/>
+    <w:lvl w:ilvl="0" w:tplc="04190001">
+      <w:start w:val="1"/>
+      <w:numFmt w:val="bullet"/>
+      <w:lvlText w:val=""/>
+      <w:lvlJc w:val="left"/>
+      <w:pPr>
+        <w:ind w:left="2136" w:hanging="360"/>
+      </w:pPr>
+      <w:rPr>
+        <w:rFonts w:ascii="Symbol" w:hAnsi="Symbol" w:hint="default"/>
+      </w:rPr>
+    </w:lvl>
+    <w:lvl w:ilvl="1" w:tplc="04190003" w:tentative="1">
+      <w:start w:val="1"/>
+      <w:numFmt w:val="bullet"/>
+      <w:lvlText w:val="o"/>
+      <w:lvlJc w:val="left"/>
+      <w:pPr>
+        <w:ind w:left="2856" w:hanging="360"/>
+      </w:pPr>
+      <w:rPr>
+        <w:rFonts w:ascii="Courier New" w:hAnsi="Courier New" w:cs="Courier New" w:hint="default"/>
+      </w:rPr>
+    </w:lvl>
+    <w:lvl w:ilvl="2" w:tplc="04190005" w:tentative="1">
+      <w:start w:val="1"/>
+      <w:numFmt w:val="bullet"/>
+      <w:lvlText w:val=""/>
+      <w:lvlJc w:val="left"/>
+      <w:pPr>
+        <w:ind w:left="3576" w:hanging="360"/>
+      </w:pPr>
+      <w:rPr>
+        <w:rFonts w:ascii="Wingdings" w:hAnsi="Wingdings" w:hint="default"/>
+      </w:rPr>
+    </w:lvl>
+    <w:lvl w:ilvl="3" w:tplc="04190001" w:tentative="1">
+      <w:start w:val="1"/>
+      <w:numFmt w:val="bullet"/>
+      <w:lvlText w:val=""/>
+      <w:lvlJc w:val="left"/>
+      <w:pPr>
+        <w:ind w:left="4296" w:hanging="360"/>
+      </w:pPr>
+      <w:rPr>
+        <w:rFonts w:ascii="Symbol" w:hAnsi="Symbol" w:hint="default"/>
+      </w:rPr>
+    </w:lvl>
+    <w:lvl w:ilvl="4" w:tplc="04190003" w:tentative="1">
+      <w:start w:val="1"/>
+      <w:numFmt w:val="bullet"/>
+      <w:lvlText w:val="o"/>
+      <w:lvlJc w:val="left"/>
+      <w:pPr>
+        <w:ind w:left="5016" w:hanging="360"/>
+      </w:pPr>
+      <w:rPr>
+        <w:rFonts w:ascii="Courier New" w:hAnsi="Courier New" w:cs="Courier New" w:hint="default"/>
+      </w:rPr>
+    </w:lvl>
+    <w:lvl w:ilvl="5" w:tplc="04190005" w:tentative="1">
+      <w:start w:val="1"/>
+      <w:numFmt w:val="bullet"/>
+      <w:lvlText w:val=""/>
+      <w:lvlJc w:val="left"/>
+      <w:pPr>
+        <w:ind w:left="5736" w:hanging="360"/>
+      </w:pPr>
+      <w:rPr>
+        <w:rFonts w:ascii="Wingdings" w:hAnsi="Wingdings" w:hint="default"/>
+      </w:rPr>
+    </w:lvl>
+    <w:lvl w:ilvl="6" w:tplc="04190001" w:tentative="1">
+      <w:start w:val="1"/>
+      <w:numFmt w:val="bullet"/>
+      <w:lvlText w:val=""/>
+      <w:lvlJc w:val="left"/>
+      <w:pPr>
+        <w:ind w:left="6456" w:hanging="360"/>
+      </w:pPr>
+      <w:rPr>
+        <w:rFonts w:ascii="Symbol" w:hAnsi="Symbol" w:hint="default"/>
+      </w:rPr>
+    </w:lvl>
+    <w:lvl w:ilvl="7" w:tplc="04190003" w:tentative="1">
+      <w:start w:val="1"/>
+      <w:numFmt w:val="bullet"/>
+      <w:lvlText w:val="o"/>
+      <w:lvlJc w:val="left"/>
+      <w:pPr>
+        <w:ind w:left="7176" w:hanging="360"/>
+      </w:pPr>
+      <w:rPr>
+        <w:rFonts w:ascii="Courier New" w:hAnsi="Courier New" w:cs="Courier New" w:hint="default"/>
+      </w:rPr>
+    </w:lvl>
+    <w:lvl w:ilvl="8" w:tplc="04190005" w:tentative="1">
+      <w:start w:val="1"/>
+      <w:numFmt w:val="bullet"/>
+      <w:lvlText w:val=""/>
+      <w:lvlJc w:val="left"/>
+      <w:pPr>
+        <w:ind w:left="7896" w:hanging="360"/>
+      </w:pPr>
+      <w:rPr>
+        <w:rFonts w:ascii="Wingdings" w:hAnsi="Wingdings" w:hint="default"/>
+      </w:rPr>
+    </w:lvl>
+  </w:abstractNum>
+  <w:abstractNum w:abstractNumId="3">
     <w:nsid w:val="06E23DDC"/>
     <w:multiLevelType w:val="hybridMultilevel"/>
     <w:tmpl w:val="DFF424D4"/>
@@ -1377,7 +3073,7 @@
       </w:rPr>
     </w:lvl>
   </w:abstractNum>
-  <w:abstractNum w:abstractNumId="3">
+  <w:abstractNum w:abstractNumId="4">
     <w:nsid w:val="075900B7"/>
     <w:multiLevelType w:val="hybridMultilevel"/>
     <w:tmpl w:val="1FC4EA32"/>
@@ -1490,7 +3186,7 @@
       </w:rPr>
     </w:lvl>
   </w:abstractNum>
-  <w:abstractNum w:abstractNumId="4">
+  <w:abstractNum w:abstractNumId="5">
     <w:nsid w:val="0F3D3777"/>
     <w:multiLevelType w:val="hybridMultilevel"/>
     <w:tmpl w:val="321842DA"/>
@@ -1603,7 +3299,7 @@
       </w:rPr>
     </w:lvl>
   </w:abstractNum>
-  <w:abstractNum w:abstractNumId="5">
+  <w:abstractNum w:abstractNumId="6">
     <w:nsid w:val="15A04CF3"/>
     <w:multiLevelType w:val="hybridMultilevel"/>
     <w:tmpl w:val="98903C26"/>
@@ -1689,7 +3385,7 @@
       </w:pPr>
     </w:lvl>
   </w:abstractNum>
-  <w:abstractNum w:abstractNumId="6">
+  <w:abstractNum w:abstractNumId="7">
     <w:nsid w:val="1B9C5B68"/>
     <w:multiLevelType w:val="multilevel"/>
     <w:tmpl w:val="F0E41E10"/>
@@ -1838,7 +3534,7 @@
       </w:rPr>
     </w:lvl>
   </w:abstractNum>
-  <w:abstractNum w:abstractNumId="7">
+  <w:abstractNum w:abstractNumId="8">
     <w:nsid w:val="1D2E35AD"/>
     <w:multiLevelType w:val="hybridMultilevel"/>
     <w:tmpl w:val="B602FB46"/>
@@ -1951,7 +3647,7 @@
       </w:rPr>
     </w:lvl>
   </w:abstractNum>
-  <w:abstractNum w:abstractNumId="8">
+  <w:abstractNum w:abstractNumId="9">
     <w:nsid w:val="1FF700E3"/>
     <w:multiLevelType w:val="multilevel"/>
     <w:tmpl w:val="864EDA26"/>
@@ -2100,7 +3796,7 @@
       </w:rPr>
     </w:lvl>
   </w:abstractNum>
-  <w:abstractNum w:abstractNumId="9">
+  <w:abstractNum w:abstractNumId="10">
     <w:nsid w:val="20587522"/>
     <w:multiLevelType w:val="hybridMultilevel"/>
     <w:tmpl w:val="0F5C92F0"/>
@@ -2213,7 +3909,7 @@
       </w:rPr>
     </w:lvl>
   </w:abstractNum>
-  <w:abstractNum w:abstractNumId="10">
+  <w:abstractNum w:abstractNumId="11">
     <w:nsid w:val="20756237"/>
     <w:multiLevelType w:val="multilevel"/>
     <w:tmpl w:val="680065DC"/>
@@ -2362,7 +4058,7 @@
       </w:rPr>
     </w:lvl>
   </w:abstractNum>
-  <w:abstractNum w:abstractNumId="11">
+  <w:abstractNum w:abstractNumId="12">
     <w:nsid w:val="2099554B"/>
     <w:multiLevelType w:val="hybridMultilevel"/>
     <w:tmpl w:val="BA945AAC"/>
@@ -2475,7 +4171,7 @@
       </w:rPr>
     </w:lvl>
   </w:abstractNum>
-  <w:abstractNum w:abstractNumId="12">
+  <w:abstractNum w:abstractNumId="13">
     <w:nsid w:val="24C13251"/>
     <w:multiLevelType w:val="hybridMultilevel"/>
     <w:tmpl w:val="12D26420"/>
@@ -2588,7 +4284,7 @@
       </w:rPr>
     </w:lvl>
   </w:abstractNum>
-  <w:abstractNum w:abstractNumId="13">
+  <w:abstractNum w:abstractNumId="14">
     <w:nsid w:val="26C8772A"/>
     <w:multiLevelType w:val="multilevel"/>
     <w:tmpl w:val="CC346028"/>
@@ -2737,7 +4433,7 @@
       </w:rPr>
     </w:lvl>
   </w:abstractNum>
-  <w:abstractNum w:abstractNumId="14">
+  <w:abstractNum w:abstractNumId="15">
     <w:nsid w:val="29194D57"/>
     <w:multiLevelType w:val="multilevel"/>
     <w:tmpl w:val="A5540CDC"/>
@@ -2886,7 +4582,7 @@
       </w:rPr>
     </w:lvl>
   </w:abstractNum>
-  <w:abstractNum w:abstractNumId="15">
+  <w:abstractNum w:abstractNumId="16">
     <w:nsid w:val="2ABC27A8"/>
     <w:multiLevelType w:val="hybridMultilevel"/>
     <w:tmpl w:val="34FE7E22"/>
@@ -2999,7 +4695,7 @@
       </w:rPr>
     </w:lvl>
   </w:abstractNum>
-  <w:abstractNum w:abstractNumId="16">
+  <w:abstractNum w:abstractNumId="17">
     <w:nsid w:val="2CA03545"/>
     <w:multiLevelType w:val="hybridMultilevel"/>
     <w:tmpl w:val="C9F2CF6A"/>
@@ -3112,7 +4808,7 @@
       </w:rPr>
     </w:lvl>
   </w:abstractNum>
-  <w:abstractNum w:abstractNumId="17">
+  <w:abstractNum w:abstractNumId="18">
     <w:nsid w:val="2E9D7D1F"/>
     <w:multiLevelType w:val="multilevel"/>
     <w:tmpl w:val="CDACED1E"/>
@@ -3261,7 +4957,7 @@
       </w:rPr>
     </w:lvl>
   </w:abstractNum>
-  <w:abstractNum w:abstractNumId="18">
+  <w:abstractNum w:abstractNumId="19">
     <w:nsid w:val="2EAC4B39"/>
     <w:multiLevelType w:val="hybridMultilevel"/>
     <w:tmpl w:val="02141374"/>
@@ -3374,7 +5070,7 @@
       </w:rPr>
     </w:lvl>
   </w:abstractNum>
-  <w:abstractNum w:abstractNumId="19">
+  <w:abstractNum w:abstractNumId="20">
     <w:nsid w:val="32843764"/>
     <w:multiLevelType w:val="hybridMultilevel"/>
     <w:tmpl w:val="6E82DB62"/>
@@ -3460,7 +5156,7 @@
       </w:pPr>
     </w:lvl>
   </w:abstractNum>
-  <w:abstractNum w:abstractNumId="20">
+  <w:abstractNum w:abstractNumId="21">
     <w:nsid w:val="32AA5F28"/>
     <w:multiLevelType w:val="hybridMultilevel"/>
     <w:tmpl w:val="A30C740C"/>
@@ -3573,7 +5269,7 @@
       </w:rPr>
     </w:lvl>
   </w:abstractNum>
-  <w:abstractNum w:abstractNumId="21">
+  <w:abstractNum w:abstractNumId="22">
     <w:nsid w:val="3FA5706E"/>
     <w:multiLevelType w:val="hybridMultilevel"/>
     <w:tmpl w:val="16D2F794"/>
@@ -3686,7 +5382,7 @@
       </w:rPr>
     </w:lvl>
   </w:abstractNum>
-  <w:abstractNum w:abstractNumId="22">
+  <w:abstractNum w:abstractNumId="23">
     <w:nsid w:val="41E53482"/>
     <w:multiLevelType w:val="multilevel"/>
     <w:tmpl w:val="2C3A087C"/>
@@ -3835,7 +5531,120 @@
       </w:rPr>
     </w:lvl>
   </w:abstractNum>
-  <w:abstractNum w:abstractNumId="23">
+  <w:abstractNum w:abstractNumId="24">
+    <w:nsid w:val="42946F47"/>
+    <w:multiLevelType w:val="hybridMultilevel"/>
+    <w:tmpl w:val="80D856D0"/>
+    <w:lvl w:ilvl="0" w:tplc="04190001">
+      <w:start w:val="1"/>
+      <w:numFmt w:val="bullet"/>
+      <w:lvlText w:val=""/>
+      <w:lvlJc w:val="left"/>
+      <w:pPr>
+        <w:ind w:left="1429" w:hanging="360"/>
+      </w:pPr>
+      <w:rPr>
+        <w:rFonts w:ascii="Symbol" w:hAnsi="Symbol" w:hint="default"/>
+      </w:rPr>
+    </w:lvl>
+    <w:lvl w:ilvl="1" w:tplc="04190003" w:tentative="1">
+      <w:start w:val="1"/>
+      <w:numFmt w:val="bullet"/>
+      <w:lvlText w:val="o"/>
+      <w:lvlJc w:val="left"/>
+      <w:pPr>
+        <w:ind w:left="2149" w:hanging="360"/>
+      </w:pPr>
+      <w:rPr>
+        <w:rFonts w:ascii="Courier New" w:hAnsi="Courier New" w:cs="Courier New" w:hint="default"/>
+      </w:rPr>
+    </w:lvl>
+    <w:lvl w:ilvl="2" w:tplc="04190005" w:tentative="1">
+      <w:start w:val="1"/>
+      <w:numFmt w:val="bullet"/>
+      <w:lvlText w:val=""/>
+      <w:lvlJc w:val="left"/>
+      <w:pPr>
+        <w:ind w:left="2869" w:hanging="360"/>
+      </w:pPr>
+      <w:rPr>
+        <w:rFonts w:ascii="Wingdings" w:hAnsi="Wingdings" w:hint="default"/>
+      </w:rPr>
+    </w:lvl>
+    <w:lvl w:ilvl="3" w:tplc="04190001" w:tentative="1">
+      <w:start w:val="1"/>
+      <w:numFmt w:val="bullet"/>
+      <w:lvlText w:val=""/>
+      <w:lvlJc w:val="left"/>
+      <w:pPr>
+        <w:ind w:left="3589" w:hanging="360"/>
+      </w:pPr>
+      <w:rPr>
+        <w:rFonts w:ascii="Symbol" w:hAnsi="Symbol" w:hint="default"/>
+      </w:rPr>
+    </w:lvl>
+    <w:lvl w:ilvl="4" w:tplc="04190003" w:tentative="1">
+      <w:start w:val="1"/>
+      <w:numFmt w:val="bullet"/>
+      <w:lvlText w:val="o"/>
+      <w:lvlJc w:val="left"/>
+      <w:pPr>
+        <w:ind w:left="4309" w:hanging="360"/>
+      </w:pPr>
+      <w:rPr>
+        <w:rFonts w:ascii="Courier New" w:hAnsi="Courier New" w:cs="Courier New" w:hint="default"/>
+      </w:rPr>
+    </w:lvl>
+    <w:lvl w:ilvl="5" w:tplc="04190005" w:tentative="1">
+      <w:start w:val="1"/>
+      <w:numFmt w:val="bullet"/>
+      <w:lvlText w:val=""/>
+      <w:lvlJc w:val="left"/>
+      <w:pPr>
+        <w:ind w:left="5029" w:hanging="360"/>
+      </w:pPr>
+      <w:rPr>
+        <w:rFonts w:ascii="Wingdings" w:hAnsi="Wingdings" w:hint="default"/>
+      </w:rPr>
+    </w:lvl>
+    <w:lvl w:ilvl="6" w:tplc="04190001" w:tentative="1">
+      <w:start w:val="1"/>
+      <w:numFmt w:val="bullet"/>
+      <w:lvlText w:val=""/>
+      <w:lvlJc w:val="left"/>
+      <w:pPr>
+        <w:ind w:left="5749" w:hanging="360"/>
+      </w:pPr>
+      <w:rPr>
+        <w:rFonts w:ascii="Symbol" w:hAnsi="Symbol" w:hint="default"/>
+      </w:rPr>
+    </w:lvl>
+    <w:lvl w:ilvl="7" w:tplc="04190003" w:tentative="1">
+      <w:start w:val="1"/>
+      <w:numFmt w:val="bullet"/>
+      <w:lvlText w:val="o"/>
+      <w:lvlJc w:val="left"/>
+      <w:pPr>
+        <w:ind w:left="6469" w:hanging="360"/>
+      </w:pPr>
+      <w:rPr>
+        <w:rFonts w:ascii="Courier New" w:hAnsi="Courier New" w:cs="Courier New" w:hint="default"/>
+      </w:rPr>
+    </w:lvl>
+    <w:lvl w:ilvl="8" w:tplc="04190005" w:tentative="1">
+      <w:start w:val="1"/>
+      <w:numFmt w:val="bullet"/>
+      <w:lvlText w:val=""/>
+      <w:lvlJc w:val="left"/>
+      <w:pPr>
+        <w:ind w:left="7189" w:hanging="360"/>
+      </w:pPr>
+      <w:rPr>
+        <w:rFonts w:ascii="Wingdings" w:hAnsi="Wingdings" w:hint="default"/>
+      </w:rPr>
+    </w:lvl>
+  </w:abstractNum>
+  <w:abstractNum w:abstractNumId="25">
     <w:nsid w:val="42963CD7"/>
     <w:multiLevelType w:val="multilevel"/>
     <w:tmpl w:val="A5D46088"/>
@@ -3984,7 +5793,7 @@
       </w:rPr>
     </w:lvl>
   </w:abstractNum>
-  <w:abstractNum w:abstractNumId="24">
+  <w:abstractNum w:abstractNumId="26">
     <w:nsid w:val="42DE12D0"/>
     <w:multiLevelType w:val="hybridMultilevel"/>
     <w:tmpl w:val="BA7C97FE"/>
@@ -4097,7 +5906,7 @@
       </w:rPr>
     </w:lvl>
   </w:abstractNum>
-  <w:abstractNum w:abstractNumId="25">
+  <w:abstractNum w:abstractNumId="27">
     <w:nsid w:val="45DA0B2E"/>
     <w:multiLevelType w:val="hybridMultilevel"/>
     <w:tmpl w:val="0E1EE848"/>
@@ -4210,7 +6019,7 @@
       </w:rPr>
     </w:lvl>
   </w:abstractNum>
-  <w:abstractNum w:abstractNumId="26">
+  <w:abstractNum w:abstractNumId="28">
     <w:nsid w:val="47AF5390"/>
     <w:multiLevelType w:val="hybridMultilevel"/>
     <w:tmpl w:val="E35834F4"/>
@@ -4299,7 +6108,7 @@
       </w:pPr>
     </w:lvl>
   </w:abstractNum>
-  <w:abstractNum w:abstractNumId="27">
+  <w:abstractNum w:abstractNumId="29">
     <w:nsid w:val="4A8817D9"/>
     <w:multiLevelType w:val="hybridMultilevel"/>
     <w:tmpl w:val="3EB04442"/>
@@ -4412,7 +6221,7 @@
       </w:rPr>
     </w:lvl>
   </w:abstractNum>
-  <w:abstractNum w:abstractNumId="28">
+  <w:abstractNum w:abstractNumId="30">
     <w:nsid w:val="4B764445"/>
     <w:multiLevelType w:val="hybridMultilevel"/>
     <w:tmpl w:val="925C5732"/>
@@ -4498,7 +6307,7 @@
       </w:pPr>
     </w:lvl>
   </w:abstractNum>
-  <w:abstractNum w:abstractNumId="29">
+  <w:abstractNum w:abstractNumId="31">
     <w:nsid w:val="4FAA631E"/>
     <w:multiLevelType w:val="hybridMultilevel"/>
     <w:tmpl w:val="88A6ADD2"/>
@@ -4611,7 +6420,7 @@
       </w:rPr>
     </w:lvl>
   </w:abstractNum>
-  <w:abstractNum w:abstractNumId="30">
+  <w:abstractNum w:abstractNumId="32">
     <w:nsid w:val="51155C8D"/>
     <w:multiLevelType w:val="multilevel"/>
     <w:tmpl w:val="B5C6158E"/>
@@ -4760,7 +6569,7 @@
       </w:rPr>
     </w:lvl>
   </w:abstractNum>
-  <w:abstractNum w:abstractNumId="31">
+  <w:abstractNum w:abstractNumId="33">
     <w:nsid w:val="52CD3C45"/>
     <w:multiLevelType w:val="hybridMultilevel"/>
     <w:tmpl w:val="DB94609E"/>
@@ -4873,7 +6682,7 @@
       </w:rPr>
     </w:lvl>
   </w:abstractNum>
-  <w:abstractNum w:abstractNumId="32">
+  <w:abstractNum w:abstractNumId="34">
     <w:nsid w:val="58451A44"/>
     <w:multiLevelType w:val="hybridMultilevel"/>
     <w:tmpl w:val="D682F18A"/>
@@ -4962,7 +6771,120 @@
       </w:pPr>
     </w:lvl>
   </w:abstractNum>
-  <w:abstractNum w:abstractNumId="33">
+  <w:abstractNum w:abstractNumId="35">
+    <w:nsid w:val="5C8B0289"/>
+    <w:multiLevelType w:val="hybridMultilevel"/>
+    <w:tmpl w:val="C7EE6F3C"/>
+    <w:lvl w:ilvl="0" w:tplc="04190001">
+      <w:start w:val="1"/>
+      <w:numFmt w:val="bullet"/>
+      <w:lvlText w:val=""/>
+      <w:lvlJc w:val="left"/>
+      <w:pPr>
+        <w:ind w:left="1429" w:hanging="360"/>
+      </w:pPr>
+      <w:rPr>
+        <w:rFonts w:ascii="Symbol" w:hAnsi="Symbol" w:hint="default"/>
+      </w:rPr>
+    </w:lvl>
+    <w:lvl w:ilvl="1" w:tplc="04190003" w:tentative="1">
+      <w:start w:val="1"/>
+      <w:numFmt w:val="bullet"/>
+      <w:lvlText w:val="o"/>
+      <w:lvlJc w:val="left"/>
+      <w:pPr>
+        <w:ind w:left="2149" w:hanging="360"/>
+      </w:pPr>
+      <w:rPr>
+        <w:rFonts w:ascii="Courier New" w:hAnsi="Courier New" w:cs="Courier New" w:hint="default"/>
+      </w:rPr>
+    </w:lvl>
+    <w:lvl w:ilvl="2" w:tplc="04190005" w:tentative="1">
+      <w:start w:val="1"/>
+      <w:numFmt w:val="bullet"/>
+      <w:lvlText w:val=""/>
+      <w:lvlJc w:val="left"/>
+      <w:pPr>
+        <w:ind w:left="2869" w:hanging="360"/>
+      </w:pPr>
+      <w:rPr>
+        <w:rFonts w:ascii="Wingdings" w:hAnsi="Wingdings" w:hint="default"/>
+      </w:rPr>
+    </w:lvl>
+    <w:lvl w:ilvl="3" w:tplc="04190001" w:tentative="1">
+      <w:start w:val="1"/>
+      <w:numFmt w:val="bullet"/>
+      <w:lvlText w:val=""/>
+      <w:lvlJc w:val="left"/>
+      <w:pPr>
+        <w:ind w:left="3589" w:hanging="360"/>
+      </w:pPr>
+      <w:rPr>
+        <w:rFonts w:ascii="Symbol" w:hAnsi="Symbol" w:hint="default"/>
+      </w:rPr>
+    </w:lvl>
+    <w:lvl w:ilvl="4" w:tplc="04190003" w:tentative="1">
+      <w:start w:val="1"/>
+      <w:numFmt w:val="bullet"/>
+      <w:lvlText w:val="o"/>
+      <w:lvlJc w:val="left"/>
+      <w:pPr>
+        <w:ind w:left="4309" w:hanging="360"/>
+      </w:pPr>
+      <w:rPr>
+        <w:rFonts w:ascii="Courier New" w:hAnsi="Courier New" w:cs="Courier New" w:hint="default"/>
+      </w:rPr>
+    </w:lvl>
+    <w:lvl w:ilvl="5" w:tplc="04190005" w:tentative="1">
+      <w:start w:val="1"/>
+      <w:numFmt w:val="bullet"/>
+      <w:lvlText w:val=""/>
+      <w:lvlJc w:val="left"/>
+      <w:pPr>
+        <w:ind w:left="5029" w:hanging="360"/>
+      </w:pPr>
+      <w:rPr>
+        <w:rFonts w:ascii="Wingdings" w:hAnsi="Wingdings" w:hint="default"/>
+      </w:rPr>
+    </w:lvl>
+    <w:lvl w:ilvl="6" w:tplc="04190001" w:tentative="1">
+      <w:start w:val="1"/>
+      <w:numFmt w:val="bullet"/>
+      <w:lvlText w:val=""/>
+      <w:lvlJc w:val="left"/>
+      <w:pPr>
+        <w:ind w:left="5749" w:hanging="360"/>
+      </w:pPr>
+      <w:rPr>
+        <w:rFonts w:ascii="Symbol" w:hAnsi="Symbol" w:hint="default"/>
+      </w:rPr>
+    </w:lvl>
+    <w:lvl w:ilvl="7" w:tplc="04190003" w:tentative="1">
+      <w:start w:val="1"/>
+      <w:numFmt w:val="bullet"/>
+      <w:lvlText w:val="o"/>
+      <w:lvlJc w:val="left"/>
+      <w:pPr>
+        <w:ind w:left="6469" w:hanging="360"/>
+      </w:pPr>
+      <w:rPr>
+        <w:rFonts w:ascii="Courier New" w:hAnsi="Courier New" w:cs="Courier New" w:hint="default"/>
+      </w:rPr>
+    </w:lvl>
+    <w:lvl w:ilvl="8" w:tplc="04190005" w:tentative="1">
+      <w:start w:val="1"/>
+      <w:numFmt w:val="bullet"/>
+      <w:lvlText w:val=""/>
+      <w:lvlJc w:val="left"/>
+      <w:pPr>
+        <w:ind w:left="7189" w:hanging="360"/>
+      </w:pPr>
+      <w:rPr>
+        <w:rFonts w:ascii="Wingdings" w:hAnsi="Wingdings" w:hint="default"/>
+      </w:rPr>
+    </w:lvl>
+  </w:abstractNum>
+  <w:abstractNum w:abstractNumId="36">
     <w:nsid w:val="5CA9198E"/>
     <w:multiLevelType w:val="multilevel"/>
     <w:tmpl w:val="1AD2697C"/>
@@ -5111,7 +7033,7 @@
       </w:rPr>
     </w:lvl>
   </w:abstractNum>
-  <w:abstractNum w:abstractNumId="34">
+  <w:abstractNum w:abstractNumId="37">
     <w:nsid w:val="60A9770E"/>
     <w:multiLevelType w:val="hybridMultilevel"/>
     <w:tmpl w:val="C78E4D66"/>
@@ -5224,7 +7146,7 @@
       </w:rPr>
     </w:lvl>
   </w:abstractNum>
-  <w:abstractNum w:abstractNumId="35">
+  <w:abstractNum w:abstractNumId="38">
     <w:nsid w:val="61787651"/>
     <w:multiLevelType w:val="multilevel"/>
     <w:tmpl w:val="A7863DFA"/>
@@ -5373,7 +7295,7 @@
       </w:rPr>
     </w:lvl>
   </w:abstractNum>
-  <w:abstractNum w:abstractNumId="36">
+  <w:abstractNum w:abstractNumId="39">
     <w:nsid w:val="61B47202"/>
     <w:multiLevelType w:val="hybridMultilevel"/>
     <w:tmpl w:val="A5484C84"/>
@@ -5486,7 +7408,7 @@
       </w:rPr>
     </w:lvl>
   </w:abstractNum>
-  <w:abstractNum w:abstractNumId="37">
+  <w:abstractNum w:abstractNumId="40">
     <w:nsid w:val="641262A7"/>
     <w:multiLevelType w:val="hybridMultilevel"/>
     <w:tmpl w:val="1DD4C4AC"/>
@@ -5576,7 +7498,7 @@
       </w:pPr>
     </w:lvl>
   </w:abstractNum>
-  <w:abstractNum w:abstractNumId="38">
+  <w:abstractNum w:abstractNumId="41">
     <w:nsid w:val="6DD00E03"/>
     <w:multiLevelType w:val="hybridMultilevel"/>
     <w:tmpl w:val="7B9A5F8E"/>
@@ -5665,7 +7587,7 @@
       </w:pPr>
     </w:lvl>
   </w:abstractNum>
-  <w:abstractNum w:abstractNumId="39">
+  <w:abstractNum w:abstractNumId="42">
     <w:nsid w:val="6EE93359"/>
     <w:multiLevelType w:val="hybridMultilevel"/>
     <w:tmpl w:val="179ACA30"/>
@@ -5778,7 +7700,7 @@
       </w:rPr>
     </w:lvl>
   </w:abstractNum>
-  <w:abstractNum w:abstractNumId="40">
+  <w:abstractNum w:abstractNumId="43">
     <w:nsid w:val="72544885"/>
     <w:multiLevelType w:val="hybridMultilevel"/>
     <w:tmpl w:val="8E8AB3A2"/>
@@ -5864,7 +7786,7 @@
       </w:pPr>
     </w:lvl>
   </w:abstractNum>
-  <w:abstractNum w:abstractNumId="41">
+  <w:abstractNum w:abstractNumId="44">
     <w:nsid w:val="752E318C"/>
     <w:multiLevelType w:val="hybridMultilevel"/>
     <w:tmpl w:val="1FD80818"/>
@@ -5953,7 +7875,7 @@
       </w:pPr>
     </w:lvl>
   </w:abstractNum>
-  <w:abstractNum w:abstractNumId="42">
+  <w:abstractNum w:abstractNumId="45">
     <w:nsid w:val="7B262D7B"/>
     <w:multiLevelType w:val="hybridMultilevel"/>
     <w:tmpl w:val="1626161E"/>
@@ -6066,7 +7988,7 @@
       </w:rPr>
     </w:lvl>
   </w:abstractNum>
-  <w:abstractNum w:abstractNumId="43">
+  <w:abstractNum w:abstractNumId="46">
     <w:nsid w:val="7CDE2819"/>
     <w:multiLevelType w:val="multilevel"/>
     <w:tmpl w:val="101430F2"/>
@@ -6215,7 +8137,7 @@
       </w:rPr>
     </w:lvl>
   </w:abstractNum>
-  <w:abstractNum w:abstractNumId="44">
+  <w:abstractNum w:abstractNumId="47">
     <w:nsid w:val="7D627130"/>
     <w:multiLevelType w:val="hybridMultilevel"/>
     <w:tmpl w:val="35A8E2F8"/>
@@ -6304,7 +8226,7 @@
       </w:pPr>
     </w:lvl>
   </w:abstractNum>
-  <w:abstractNum w:abstractNumId="45">
+  <w:abstractNum w:abstractNumId="48">
     <w:nsid w:val="7F8150B8"/>
     <w:multiLevelType w:val="hybridMultilevel"/>
     <w:tmpl w:val="C8447DA4"/>
@@ -6418,148 +8340,157 @@
     </w:lvl>
   </w:abstractNum>
   <w:num w:numId="1">
+    <w:abstractNumId w:val="12"/>
+  </w:num>
+  <w:num w:numId="2">
+    <w:abstractNumId w:val="42"/>
+  </w:num>
+  <w:num w:numId="3">
+    <w:abstractNumId w:val="6"/>
+  </w:num>
+  <w:num w:numId="4">
+    <w:abstractNumId w:val="45"/>
+  </w:num>
+  <w:num w:numId="5">
+    <w:abstractNumId w:val="26"/>
+  </w:num>
+  <w:num w:numId="6">
+    <w:abstractNumId w:val="22"/>
+  </w:num>
+  <w:num w:numId="7">
+    <w:abstractNumId w:val="21"/>
+  </w:num>
+  <w:num w:numId="8">
+    <w:abstractNumId w:val="31"/>
+  </w:num>
+  <w:num w:numId="9">
+    <w:abstractNumId w:val="8"/>
+  </w:num>
+  <w:num w:numId="10">
+    <w:abstractNumId w:val="37"/>
+  </w:num>
+  <w:num w:numId="11">
+    <w:abstractNumId w:val="3"/>
+  </w:num>
+  <w:num w:numId="12">
+    <w:abstractNumId w:val="17"/>
+  </w:num>
+  <w:num w:numId="13">
+    <w:abstractNumId w:val="47"/>
+  </w:num>
+  <w:num w:numId="14">
+    <w:abstractNumId w:val="44"/>
+  </w:num>
+  <w:num w:numId="15">
+    <w:abstractNumId w:val="13"/>
+  </w:num>
+  <w:num w:numId="16">
+    <w:abstractNumId w:val="28"/>
+  </w:num>
+  <w:num w:numId="17">
+    <w:abstractNumId w:val="29"/>
+  </w:num>
+  <w:num w:numId="18">
+    <w:abstractNumId w:val="43"/>
+  </w:num>
+  <w:num w:numId="19">
+    <w:abstractNumId w:val="41"/>
+  </w:num>
+  <w:num w:numId="20">
+    <w:abstractNumId w:val="5"/>
+  </w:num>
+  <w:num w:numId="21">
+    <w:abstractNumId w:val="27"/>
+  </w:num>
+  <w:num w:numId="22">
+    <w:abstractNumId w:val="30"/>
+  </w:num>
+  <w:num w:numId="23">
+    <w:abstractNumId w:val="34"/>
+  </w:num>
+  <w:num w:numId="24">
+    <w:abstractNumId w:val="23"/>
+  </w:num>
+  <w:num w:numId="25">
+    <w:abstractNumId w:val="38"/>
+  </w:num>
+  <w:num w:numId="26">
+    <w:abstractNumId w:val="39"/>
+  </w:num>
+  <w:num w:numId="27">
+    <w:abstractNumId w:val="25"/>
+  </w:num>
+  <w:num w:numId="28">
+    <w:abstractNumId w:val="32"/>
+  </w:num>
+  <w:num w:numId="29">
+    <w:abstractNumId w:val="18"/>
+  </w:num>
+  <w:num w:numId="30">
     <w:abstractNumId w:val="11"/>
   </w:num>
-  <w:num w:numId="2">
-    <w:abstractNumId w:val="39"/>
-  </w:num>
-  <w:num w:numId="3">
-    <w:abstractNumId w:val="5"/>
-  </w:num>
-  <w:num w:numId="4">
-    <w:abstractNumId w:val="42"/>
-  </w:num>
-  <w:num w:numId="5">
-    <w:abstractNumId w:val="24"/>
-  </w:num>
-  <w:num w:numId="6">
-    <w:abstractNumId w:val="21"/>
-  </w:num>
-  <w:num w:numId="7">
-    <w:abstractNumId w:val="20"/>
-  </w:num>
-  <w:num w:numId="8">
-    <w:abstractNumId w:val="29"/>
-  </w:num>
-  <w:num w:numId="9">
+  <w:num w:numId="31">
     <w:abstractNumId w:val="7"/>
   </w:num>
-  <w:num w:numId="10">
-    <w:abstractNumId w:val="34"/>
-  </w:num>
-  <w:num w:numId="11">
-    <w:abstractNumId w:val="2"/>
-  </w:num>
-  <w:num w:numId="12">
-    <w:abstractNumId w:val="16"/>
-  </w:num>
-  <w:num w:numId="13">
-    <w:abstractNumId w:val="44"/>
-  </w:num>
-  <w:num w:numId="14">
-    <w:abstractNumId w:val="41"/>
-  </w:num>
-  <w:num w:numId="15">
-    <w:abstractNumId w:val="12"/>
-  </w:num>
-  <w:num w:numId="16">
-    <w:abstractNumId w:val="26"/>
-  </w:num>
-  <w:num w:numId="17">
-    <w:abstractNumId w:val="27"/>
-  </w:num>
-  <w:num w:numId="18">
-    <w:abstractNumId w:val="40"/>
-  </w:num>
-  <w:num w:numId="19">
-    <w:abstractNumId w:val="38"/>
-  </w:num>
-  <w:num w:numId="20">
-    <w:abstractNumId w:val="4"/>
-  </w:num>
-  <w:num w:numId="21">
-    <w:abstractNumId w:val="25"/>
-  </w:num>
-  <w:num w:numId="22">
-    <w:abstractNumId w:val="28"/>
-  </w:num>
-  <w:num w:numId="23">
-    <w:abstractNumId w:val="32"/>
-  </w:num>
-  <w:num w:numId="24">
-    <w:abstractNumId w:val="22"/>
-  </w:num>
-  <w:num w:numId="25">
-    <w:abstractNumId w:val="35"/>
-  </w:num>
-  <w:num w:numId="26">
-    <w:abstractNumId w:val="36"/>
-  </w:num>
-  <w:num w:numId="27">
-    <w:abstractNumId w:val="23"/>
-  </w:num>
-  <w:num w:numId="28">
-    <w:abstractNumId w:val="30"/>
-  </w:num>
-  <w:num w:numId="29">
-    <w:abstractNumId w:val="17"/>
-  </w:num>
-  <w:num w:numId="30">
-    <w:abstractNumId w:val="10"/>
-  </w:num>
-  <w:num w:numId="31">
-    <w:abstractNumId w:val="6"/>
-  </w:num>
   <w:num w:numId="32">
-    <w:abstractNumId w:val="13"/>
+    <w:abstractNumId w:val="14"/>
   </w:num>
   <w:num w:numId="33">
-    <w:abstractNumId w:val="8"/>
+    <w:abstractNumId w:val="9"/>
   </w:num>
   <w:num w:numId="34">
     <w:abstractNumId w:val="0"/>
   </w:num>
   <w:num w:numId="35">
-    <w:abstractNumId w:val="18"/>
+    <w:abstractNumId w:val="19"/>
   </w:num>
   <w:num w:numId="36">
+    <w:abstractNumId w:val="16"/>
+  </w:num>
+  <w:num w:numId="37">
+    <w:abstractNumId w:val="4"/>
+  </w:num>
+  <w:num w:numId="38">
+    <w:abstractNumId w:val="36"/>
+  </w:num>
+  <w:num w:numId="39">
+    <w:abstractNumId w:val="48"/>
+  </w:num>
+  <w:num w:numId="40">
     <w:abstractNumId w:val="15"/>
   </w:num>
-  <w:num w:numId="37">
-    <w:abstractNumId w:val="3"/>
-  </w:num>
-  <w:num w:numId="38">
-    <w:abstractNumId w:val="33"/>
-  </w:num>
-  <w:num w:numId="39">
-    <w:abstractNumId w:val="45"/>
-  </w:num>
-  <w:num w:numId="40">
-    <w:abstractNumId w:val="14"/>
-  </w:num>
   <w:num w:numId="41">
-    <w:abstractNumId w:val="9"/>
+    <w:abstractNumId w:val="10"/>
   </w:num>
   <w:num w:numId="42">
-    <w:abstractNumId w:val="19"/>
+    <w:abstractNumId w:val="20"/>
   </w:num>
   <w:num w:numId="43">
     <w:abstractNumId w:val="1"/>
   </w:num>
   <w:num w:numId="44">
-    <w:abstractNumId w:val="43"/>
+    <w:abstractNumId w:val="46"/>
   </w:num>
   <w:num w:numId="45">
-    <w:abstractNumId w:val="31"/>
+    <w:abstractNumId w:val="33"/>
   </w:num>
   <w:num w:numId="46">
-    <w:abstractNumId w:val="37"/>
+    <w:abstractNumId w:val="40"/>
   </w:num>
   <w:num w:numId="47">
-    <w:abstractNumId w:val="37"/>
+    <w:abstractNumId w:val="40"/>
     <w:lvlOverride w:ilvl="0">
       <w:startOverride w:val="1"/>
     </w:lvlOverride>
+  </w:num>
+  <w:num w:numId="48">
+    <w:abstractNumId w:val="2"/>
+  </w:num>
+  <w:num w:numId="49">
+    <w:abstractNumId w:val="35"/>
+  </w:num>
+  <w:num w:numId="50">
+    <w:abstractNumId w:val="24"/>
   </w:num>
   <w:numIdMacAtCleanup w:val="15"/>
 </w:numbering>
@@ -7486,7 +9417,7 @@
 </file>
 
 <file path=customXml/itemProps1.xml><?xml version="1.0" encoding="utf-8"?>
-<ds:datastoreItem xmlns:ds="http://schemas.openxmlformats.org/officeDocument/2006/customXml" ds:itemID="{5B1EFFAA-5BB8-443E-B37B-9F62E239E652}">
+<ds:datastoreItem xmlns:ds="http://schemas.openxmlformats.org/officeDocument/2006/customXml" ds:itemID="{A7A7A952-E6C5-4EEA-BCD9-5101737C3A88}">
   <ds:schemaRefs>
     <ds:schemaRef ds:uri="http://schemas.openxmlformats.org/officeDocument/2006/bibliography"/>
   </ds:schemaRefs>

--- a/5kurs/bunova/CMS/Tem521UCC.docx
+++ b/5kurs/bunova/CMS/Tem521UCC.docx
@@ -409,21 +409,12 @@
         </w:rPr>
         <w:t xml:space="preserve"> </w:t>
       </w:r>
-      <w:proofErr w:type="spellStart"/>
       <w:r>
         <w:rPr>
           <w:rFonts w:cs="Times New Roman"/>
           <w:szCs w:val="28"/>
         </w:rPr>
-        <w:t>Предеин</w:t>
-      </w:r>
-      <w:proofErr w:type="spellEnd"/>
-      <w:r>
-        <w:rPr>
-          <w:rFonts w:cs="Times New Roman"/>
-          <w:szCs w:val="28"/>
-        </w:rPr>
-        <w:t xml:space="preserve"> А.Ю.</w:t>
+        <w:t>Темников А.В.</w:t>
       </w:r>
       <w:r>
         <w:rPr>
@@ -526,7 +517,7 @@
           <w:rFonts w:cs="Times New Roman"/>
           <w:szCs w:val="28"/>
         </w:rPr>
-        <w:t>120151</w:t>
+        <w:t>120153</w:t>
       </w:r>
     </w:p>
     <w:p>
@@ -663,13 +654,6 @@
     <w:bookmarkStart w:id="2" w:name="_Toc440736456" w:displacedByCustomXml="next"/>
     <w:sdt>
       <w:sdtPr>
-        <w:id w:val="11401053"/>
-        <w:docPartObj>
-          <w:docPartGallery w:val="Table of Contents"/>
-          <w:docPartUnique/>
-        </w:docPartObj>
-      </w:sdtPr>
-      <w:sdtEndPr>
         <w:rPr>
           <w:rFonts w:ascii="Times New Roman" w:eastAsiaTheme="minorHAnsi" w:hAnsi="Times New Roman" w:cstheme="minorBidi"/>
           <w:b w:val="0"/>
@@ -677,7 +661,12 @@
           <w:color w:val="auto"/>
           <w:szCs w:val="20"/>
         </w:rPr>
-      </w:sdtEndPr>
+        <w:id w:val="11401053"/>
+        <w:docPartObj>
+          <w:docPartGallery w:val="Table of Contents"/>
+          <w:docPartUnique/>
+        </w:docPartObj>
+      </w:sdtPr>
       <w:sdtContent>
         <w:p>
           <w:pPr>
@@ -1201,9 +1190,6 @@
           <w:ilvl w:val="0"/>
           <w:numId w:val="50"/>
         </w:numPr>
-        <w:rPr>
-          <w:lang w:val="en-US"/>
-        </w:rPr>
       </w:pPr>
       <w:r>
         <w:t xml:space="preserve">Ввод данных (сканирование, </w:t>
@@ -1643,11 +1629,6 @@
       </w:pPr>
     </w:p>
     <w:p>
-      <w:pPr>
-        <w:rPr>
-          <w:lang w:val="en-US"/>
-        </w:rPr>
-      </w:pPr>
       <w:r>
         <w:t xml:space="preserve">Конечно, самым распространенным видом корпоративного </w:t>
       </w:r>
@@ -9417,7 +9398,7 @@
 </file>
 
 <file path=customXml/itemProps1.xml><?xml version="1.0" encoding="utf-8"?>
-<ds:datastoreItem xmlns:ds="http://schemas.openxmlformats.org/officeDocument/2006/customXml" ds:itemID="{A7A7A952-E6C5-4EEA-BCD9-5101737C3A88}">
+<ds:datastoreItem xmlns:ds="http://schemas.openxmlformats.org/officeDocument/2006/customXml" ds:itemID="{DB299332-6A44-4DAE-B0C8-B849650C863C}">
   <ds:schemaRefs>
     <ds:schemaRef ds:uri="http://schemas.openxmlformats.org/officeDocument/2006/bibliography"/>
   </ds:schemaRefs>

--- a/5kurs/bunova/CMS/Tem521UCC.docx
+++ b/5kurs/bunova/CMS/Tem521UCC.docx
@@ -2068,59 +2068,17 @@
         <w:t>был создан проект сайта –  «</w:t>
       </w:r>
       <w:r>
-        <w:rPr>
-          <w:lang w:val="en-US"/>
-        </w:rPr>
-        <w:t>Ninja</w:t>
-      </w:r>
-      <w:r>
-        <w:t>-</w:t>
-      </w:r>
-      <w:r>
-        <w:rPr>
-          <w:lang w:val="en-US"/>
-        </w:rPr>
-        <w:t>parents</w:t>
-      </w:r>
-      <w:r>
-        <w:t xml:space="preserve"> </w:t>
-      </w:r>
-      <w:r>
-        <w:rPr>
-          <w:lang w:val="en-US"/>
-        </w:rPr>
-        <w:t>blog</w:t>
-      </w:r>
-      <w:r>
-        <w:t xml:space="preserve">» с тематикой </w:t>
-      </w:r>
-      <w:proofErr w:type="spellStart"/>
-      <w:r>
-        <w:t>логодедии</w:t>
-      </w:r>
-      <w:proofErr w:type="spellEnd"/>
-      <w:r>
-        <w:t xml:space="preserve"> и </w:t>
-      </w:r>
-      <w:proofErr w:type="spellStart"/>
-      <w:r>
-        <w:t>разваития</w:t>
-      </w:r>
-      <w:proofErr w:type="spellEnd"/>
-      <w:r>
-        <w:t xml:space="preserve"> речи. Для примера информационного заполнения на сайте были добавлены стандартные блоки заполнения. </w:t>
+        <w:t>Плотники Андрея</w:t>
+      </w:r>
+      <w:r>
+        <w:t xml:space="preserve">». </w:t>
       </w:r>
       <w:r>
         <w:t xml:space="preserve">Адрес сайта: </w:t>
       </w:r>
-      <w:hyperlink r:id="rId8" w:history="1">
-        <w:r>
-          <w:rPr>
-            <w:rStyle w:val="a4"/>
-          </w:rPr>
-          <w:t>http://andreytemn.wix.com/parenting-blog</w:t>
-        </w:r>
-      </w:hyperlink>
+      <w:r>
+        <w:t>http://andreytemn.wix.com/carpenter-ru-ru</w:t>
+      </w:r>
     </w:p>
     <w:p>
       <w:pPr>
@@ -2138,9 +2096,9 @@
         </w:rPr>
         <w:drawing>
           <wp:inline distT="0" distB="0" distL="0" distR="0">
-            <wp:extent cx="5290221" cy="5382883"/>
-            <wp:effectExtent l="19050" t="0" r="5679" b="0"/>
-            <wp:docPr id="1" name="Рисунок 1"/>
+            <wp:extent cx="5527735" cy="2914227"/>
+            <wp:effectExtent l="19050" t="0" r="0" b="0"/>
+            <wp:docPr id="2" name="Рисунок 1"/>
             <wp:cNvGraphicFramePr>
               <a:graphicFrameLocks xmlns:a="http://schemas.openxmlformats.org/drawingml/2006/main" noChangeAspect="1"/>
             </wp:cNvGraphicFramePr>
@@ -2154,7 +2112,7 @@
                     </pic:cNvPicPr>
                   </pic:nvPicPr>
                   <pic:blipFill>
-                    <a:blip r:embed="rId9" cstate="print"/>
+                    <a:blip r:embed="rId8" cstate="print"/>
                     <a:srcRect/>
                     <a:stretch>
                       <a:fillRect/>
@@ -2163,7 +2121,7 @@
                   <pic:spPr bwMode="auto">
                     <a:xfrm>
                       <a:off x="0" y="0"/>
-                      <a:ext cx="5292023" cy="5384716"/>
+                      <a:ext cx="5529408" cy="2915109"/>
                     </a:xfrm>
                     <a:prstGeom prst="rect">
                       <a:avLst/>
@@ -2188,7 +2146,10 @@
         <w:jc w:val="left"/>
       </w:pPr>
       <w:r>
-        <w:t>Рисунок 1: Домашняя страница</w:t>
+        <w:t xml:space="preserve">Рисунок 1: </w:t>
+      </w:r>
+      <w:r>
+        <w:t>Окно визуального редактора</w:t>
       </w:r>
     </w:p>
     <w:p>
@@ -2200,12 +2161,11 @@
           <w:noProof/>
           <w:lang w:eastAsia="ru-RU"/>
         </w:rPr>
-        <w:lastRenderedPageBreak/>
         <w:drawing>
           <wp:inline distT="0" distB="0" distL="0" distR="0">
-            <wp:extent cx="5814060" cy="5831205"/>
-            <wp:effectExtent l="19050" t="0" r="0" b="0"/>
-            <wp:docPr id="4" name="Рисунок 4"/>
+            <wp:extent cx="5481249" cy="3528204"/>
+            <wp:effectExtent l="19050" t="0" r="5151" b="0"/>
+            <wp:docPr id="3" name="Рисунок 4"/>
             <wp:cNvGraphicFramePr>
               <a:graphicFrameLocks xmlns:a="http://schemas.openxmlformats.org/drawingml/2006/main" noChangeAspect="1"/>
             </wp:cNvGraphicFramePr>
@@ -2219,7 +2179,7 @@
                     </pic:cNvPicPr>
                   </pic:nvPicPr>
                   <pic:blipFill>
-                    <a:blip r:embed="rId10" cstate="print"/>
+                    <a:blip r:embed="rId9" cstate="print"/>
                     <a:srcRect/>
                     <a:stretch>
                       <a:fillRect/>
@@ -2228,7 +2188,7 @@
                   <pic:spPr bwMode="auto">
                     <a:xfrm>
                       <a:off x="0" y="0"/>
-                      <a:ext cx="5814060" cy="5831205"/>
+                      <a:ext cx="5483914" cy="3529919"/>
                     </a:xfrm>
                     <a:prstGeom prst="rect">
                       <a:avLst/>
@@ -2256,7 +2216,7 @@
         <w:t xml:space="preserve">Рисунок 2: </w:t>
       </w:r>
       <w:r>
-        <w:t>Раздел «О компании»</w:t>
+        <w:t>Главная страница сайта</w:t>
       </w:r>
     </w:p>
     <w:p>
@@ -2276,9 +2236,9 @@
         <w:lastRenderedPageBreak/>
         <w:drawing>
           <wp:inline distT="0" distB="0" distL="0" distR="0">
-            <wp:extent cx="5702300" cy="4934585"/>
+            <wp:extent cx="5719445" cy="5296535"/>
             <wp:effectExtent l="19050" t="0" r="0" b="0"/>
-            <wp:docPr id="10" name="Рисунок 10"/>
+            <wp:docPr id="5" name="Рисунок 10"/>
             <wp:cNvGraphicFramePr>
               <a:graphicFrameLocks xmlns:a="http://schemas.openxmlformats.org/drawingml/2006/main" noChangeAspect="1"/>
             </wp:cNvGraphicFramePr>
@@ -2292,7 +2252,7 @@
                     </pic:cNvPicPr>
                   </pic:nvPicPr>
                   <pic:blipFill>
-                    <a:blip r:embed="rId11" cstate="print"/>
+                    <a:blip r:embed="rId10" cstate="print"/>
                     <a:srcRect/>
                     <a:stretch>
                       <a:fillRect/>
@@ -2301,7 +2261,7 @@
                   <pic:spPr bwMode="auto">
                     <a:xfrm>
                       <a:off x="0" y="0"/>
-                      <a:ext cx="5702300" cy="4934585"/>
+                      <a:ext cx="5719445" cy="5296535"/>
                     </a:xfrm>
                     <a:prstGeom prst="rect">
                       <a:avLst/>
@@ -2326,7 +2286,10 @@
         <w:jc w:val="left"/>
       </w:pPr>
       <w:r>
-        <w:t>Рисунок 3: Раздел «Продукты и услуги», подготовленный для дальнейшего заполнения</w:t>
+        <w:t>Рисунок 3: Раздел «</w:t>
+      </w:r>
+      <w:r>
+        <w:t>О нас»</w:t>
       </w:r>
     </w:p>
     <w:p>
@@ -2341,9 +2304,9 @@
         <w:lastRenderedPageBreak/>
         <w:drawing>
           <wp:inline distT="0" distB="0" distL="0" distR="0">
-            <wp:extent cx="5719445" cy="4805045"/>
+            <wp:extent cx="5544850" cy="5141344"/>
             <wp:effectExtent l="19050" t="0" r="0" b="0"/>
-            <wp:docPr id="13" name="Рисунок 13"/>
+            <wp:docPr id="6" name="Рисунок 13"/>
             <wp:cNvGraphicFramePr>
               <a:graphicFrameLocks xmlns:a="http://schemas.openxmlformats.org/drawingml/2006/main" noChangeAspect="1"/>
             </wp:cNvGraphicFramePr>
@@ -2357,7 +2320,7 @@
                     </pic:cNvPicPr>
                   </pic:nvPicPr>
                   <pic:blipFill>
-                    <a:blip r:embed="rId12" cstate="print"/>
+                    <a:blip r:embed="rId11" cstate="print"/>
                     <a:srcRect/>
                     <a:stretch>
                       <a:fillRect/>
@@ -2366,7 +2329,7 @@
                   <pic:spPr bwMode="auto">
                     <a:xfrm>
                       <a:off x="0" y="0"/>
-                      <a:ext cx="5719445" cy="4805045"/>
+                      <a:ext cx="5548770" cy="5144978"/>
                     </a:xfrm>
                     <a:prstGeom prst="rect">
                       <a:avLst/>
@@ -2391,11 +2354,15 @@
         <w:jc w:val="left"/>
       </w:pPr>
       <w:r>
-        <w:t>Рисунок 4: Раздел «Отзывы» с формой для комментариев</w:t>
+        <w:t>Рисунок 4: Раздел «</w:t>
+      </w:r>
+      <w:r>
+        <w:t>Услуги»</w:t>
       </w:r>
     </w:p>
     <w:p>
       <w:pPr>
+        <w:ind w:firstLine="0"/>
         <w:jc w:val="left"/>
       </w:pPr>
       <w:r>
@@ -2406,9 +2373,9 @@
         <w:lastRenderedPageBreak/>
         <w:drawing>
           <wp:inline distT="0" distB="0" distL="0" distR="0">
-            <wp:extent cx="5753735" cy="5089525"/>
-            <wp:effectExtent l="19050" t="0" r="0" b="0"/>
-            <wp:docPr id="16" name="Рисунок 16"/>
+            <wp:extent cx="4908550" cy="5236210"/>
+            <wp:effectExtent l="19050" t="0" r="6350" b="0"/>
+            <wp:docPr id="8" name="Рисунок 16"/>
             <wp:cNvGraphicFramePr>
               <a:graphicFrameLocks xmlns:a="http://schemas.openxmlformats.org/drawingml/2006/main" noChangeAspect="1"/>
             </wp:cNvGraphicFramePr>
@@ -2422,7 +2389,7 @@
                     </pic:cNvPicPr>
                   </pic:nvPicPr>
                   <pic:blipFill>
-                    <a:blip r:embed="rId13" cstate="print"/>
+                    <a:blip r:embed="rId12" cstate="print"/>
                     <a:srcRect/>
                     <a:stretch>
                       <a:fillRect/>
@@ -2431,7 +2398,7 @@
                   <pic:spPr bwMode="auto">
                     <a:xfrm>
                       <a:off x="0" y="0"/>
-                      <a:ext cx="5753735" cy="5089525"/>
+                      <a:ext cx="4908550" cy="5236210"/>
                     </a:xfrm>
                     <a:prstGeom prst="rect">
                       <a:avLst/>
@@ -2456,7 +2423,81 @@
         <w:jc w:val="left"/>
       </w:pPr>
       <w:r>
-        <w:t xml:space="preserve">Рисунок 5: Раздел «Контакты» со схемой проезда и контактными данными. </w:t>
+        <w:t>Рисунок 5: Раздел «</w:t>
+      </w:r>
+      <w:r>
+        <w:t>Отзывы»</w:t>
+      </w:r>
+      <w:r>
+        <w:t xml:space="preserve"> </w:t>
+      </w:r>
+      <w:r>
+        <w:t>с формой отправки сообщения</w:t>
+      </w:r>
+    </w:p>
+    <w:p>
+      <w:pPr>
+        <w:jc w:val="left"/>
+      </w:pPr>
+      <w:r>
+        <w:rPr>
+          <w:noProof/>
+          <w:lang w:eastAsia="ru-RU"/>
+        </w:rPr>
+        <w:lastRenderedPageBreak/>
+        <w:drawing>
+          <wp:inline distT="0" distB="0" distL="0" distR="0">
+            <wp:extent cx="5336414" cy="4067175"/>
+            <wp:effectExtent l="19050" t="0" r="0" b="0"/>
+            <wp:docPr id="22" name="Рисунок 22"/>
+            <wp:cNvGraphicFramePr>
+              <a:graphicFrameLocks xmlns:a="http://schemas.openxmlformats.org/drawingml/2006/main" noChangeAspect="1"/>
+            </wp:cNvGraphicFramePr>
+            <a:graphic xmlns:a="http://schemas.openxmlformats.org/drawingml/2006/main">
+              <a:graphicData uri="http://schemas.openxmlformats.org/drawingml/2006/picture">
+                <pic:pic xmlns:pic="http://schemas.openxmlformats.org/drawingml/2006/picture">
+                  <pic:nvPicPr>
+                    <pic:cNvPr id="0" name="Picture 22"/>
+                    <pic:cNvPicPr>
+                      <a:picLocks noChangeAspect="1" noChangeArrowheads="1"/>
+                    </pic:cNvPicPr>
+                  </pic:nvPicPr>
+                  <pic:blipFill>
+                    <a:blip r:embed="rId13" cstate="print"/>
+                    <a:srcRect/>
+                    <a:stretch>
+                      <a:fillRect/>
+                    </a:stretch>
+                  </pic:blipFill>
+                  <pic:spPr bwMode="auto">
+                    <a:xfrm>
+                      <a:off x="0" y="0"/>
+                      <a:ext cx="5339558" cy="4069572"/>
+                    </a:xfrm>
+                    <a:prstGeom prst="rect">
+                      <a:avLst/>
+                    </a:prstGeom>
+                    <a:noFill/>
+                    <a:ln w="9525">
+                      <a:noFill/>
+                      <a:miter lim="800000"/>
+                      <a:headEnd/>
+                      <a:tailEnd/>
+                    </a:ln>
+                  </pic:spPr>
+                </pic:pic>
+              </a:graphicData>
+            </a:graphic>
+          </wp:inline>
+        </w:drawing>
+      </w:r>
+    </w:p>
+    <w:p>
+      <w:pPr>
+        <w:jc w:val="left"/>
+      </w:pPr>
+      <w:r>
+        <w:t>Рисунок 6: Раздел «Контакты» с картой и адресом</w:t>
       </w:r>
     </w:p>
     <w:p>
@@ -2525,7 +2566,7 @@
             <w:rPr>
               <w:noProof/>
             </w:rPr>
-            <w:t>2</w:t>
+            <w:t>4</w:t>
           </w:r>
         </w:fldSimple>
       </w:p>
@@ -9398,7 +9439,7 @@
 </file>
 
 <file path=customXml/itemProps1.xml><?xml version="1.0" encoding="utf-8"?>
-<ds:datastoreItem xmlns:ds="http://schemas.openxmlformats.org/officeDocument/2006/customXml" ds:itemID="{DB299332-6A44-4DAE-B0C8-B849650C863C}">
+<ds:datastoreItem xmlns:ds="http://schemas.openxmlformats.org/officeDocument/2006/customXml" ds:itemID="{8A2FB031-620F-494A-93A2-FCA9846A6EB6}">
   <ds:schemaRefs>
     <ds:schemaRef ds:uri="http://schemas.openxmlformats.org/officeDocument/2006/bibliography"/>
   </ds:schemaRefs>
